--- a/paper list.docx
+++ b/paper list.docx
@@ -6,179 +6,179 @@
       <w:r>
         <w:fldChar w:fldCharType="begin">
           <w:fldData xml:space="preserve">PEVuZE5vdGU+PENpdGU+PEF1dGhvcj5IYW48L0F1dGhvcj48WWVhcj4yMDE5PC9ZZWFyPjxSZWNO
-dW0+MTAzMzwvUmVjTnVtPjxEaXNwbGF5VGV4dD4oSGFuLCBRaXUgZXQgYWwuIDIwMTYsIEhhbiwg
-UWl1IGV0IGFsLiAyMDE4LCBIZSwgUWl1IGV0IGFsLiAyMDE4LCBMaWFuZywgSGFuIGV0IGFsLiAy
-MDE4LCBSdWksIFNoYW5nIGV0IGFsLiAyMDE4LCBIYW4sIFJ1aSBldCBhbC4gMjAxOSwgSGFuLCBS
-dWkgZXQgYWwuIDIwMTksIE1hLCBXZWkgZXQgYWwuIDIwMTksIFN1LCBIYW4gZXQgYWwuIDIwMTks
-IFN1LCBZdSBldCBhbC4gMjAxOSk8L0Rpc3BsYXlUZXh0PjxyZWNvcmQ+PHJlYy1udW1iZXI+MTAz
-MzwvcmVjLW51bWJlcj48Zm9yZWlnbi1rZXlzPjxrZXkgYXBwPSJFTiIgZGItaWQ9ImVzOXJlMnd6
-cHNldzBjZXp6cmt2NXh0a3M1YXowczB4cmE5NSIgdGltZXN0YW1wPSIxNTY2NzIyNjQ5Ij4xMDMz
-PC9rZXk+PC9mb3JlaWduLWtleXM+PHJlZi10eXBlIG5hbWU9IkpvdXJuYWwgQXJ0aWNsZSI+MTc8
-L3JlZi10eXBlPjxjb250cmlidXRvcnM+PGF1dGhvcnM+PGF1dGhvcj5IYW4sIFFp4oCQTmFuPC9h
-dXRob3I+PGF1dGhvcj5SdWksIFNoYW/igJBTaGk8L2F1dGhvcj48YXV0aG9yPlFpdSwgV2VuaHVp
-PC9hdXRob3I+PGF1dGhvcj5TdSwgWXVlPC9hdXRob3I+PGF1dGhvcj5NYSwgWGlhbmZlbmc8L2F1
-dGhvcj48YXV0aG9yPkhlLCBaaGl3dTwvYXV0aG9yPjxhdXRob3I+Q3VpLCBIYWl0YW88L2F1dGhv
-cj48YXV0aG9yPlpoYW5nLCBIb25namlhbjwvYXV0aG9yPjxhdXRob3I+U2hpLCBIdWnigJBKaTwv
-YXV0aG9yPjwvYXV0aG9ycz48L2NvbnRyaWJ1dG9ycz48dGl0bGVzPjx0aXRsZT5TdWJzdXJmYWNl
-IGNyYWNrIGZvcm1hdGlvbiBhbmQgcHJvcGFnYXRpb24gb2YgZnJldHRpbmcgZmF0aWd1ZSBpbiBO
-aeKAkGJhc2VkIHNpbmdsZeKAkGNyeXN0YWwgc3VwZXJhbGxveXM8L3RpdGxlPjxzZWNvbmRhcnkt
-dGl0bGU+RmF0aWd1ZSAmYW1wOyBGcmFjdHVyZSBvZiBFbmdpbmVlcmluZyBNYXRlcmlhbHMgJmFt
-cDsgU3RydWN0dXJlczwvc2Vjb25kYXJ5LXRpdGxlPjwvdGl0bGVzPjxwZXJpb2RpY2FsPjxmdWxs
-LXRpdGxlPkZhdGlndWUgJmFtcDsgRnJhY3R1cmUgb2YgRW5naW5lZXJpbmcgTWF0ZXJpYWxzICZh
-bXA7IFN0cnVjdHVyZXM8L2Z1bGwtdGl0bGU+PC9wZXJpb2RpY2FsPjxkYXRlcz48eWVhcj4yMDE5
-PC95ZWFyPjwvZGF0ZXM+PGlzYm4+ODc1Ni03NThYPC9pc2JuPjx1cmxzPjwvdXJscz48L3JlY29y
-ZD48L0NpdGU+PENpdGU+PEF1dGhvcj5IYW48L0F1dGhvcj48WWVhcj4yMDE4PC9ZZWFyPjxSZWNO
-dW0+MTAyOTwvUmVjTnVtPjxyZWNvcmQ+PHJlYy1udW1iZXI+MTAyOTwvcmVjLW51bWJlcj48Zm9y
-ZWlnbi1rZXlzPjxrZXkgYXBwPSJFTiIgZGItaWQ9ImVzOXJlMnd6cHNldzBjZXp6cmt2NXh0a3M1
-YXowczB4cmE5NSIgdGltZXN0YW1wPSIxNTY2NzIyNjQ5Ij4xMDI5PC9rZXk+PC9mb3JlaWduLWtl
-eXM+PHJlZi10eXBlIG5hbWU9IkpvdXJuYWwgQXJ0aWNsZSI+MTc8L3JlZi10eXBlPjxjb250cmli
-dXRvcnM+PGF1dGhvcnM+PGF1dGhvcj5IYW4sIFFpLU5hbjwvYXV0aG9yPjxhdXRob3I+UWl1LCBX
-ZW5odWk8L2F1dGhvcj48YXV0aG9yPkhlLCBaaGl3dTwvYXV0aG9yPjxhdXRob3I+U3UsIFl1ZTwv
-YXV0aG9yPjxhdXRob3I+TWEsIFhpYW5mZW5nPC9hdXRob3I+PGF1dGhvcj5TaGksIEh1aS1KaTwv
-YXV0aG9yPjwvYXV0aG9ycz48L2NvbnRyaWJ1dG9ycz48dGl0bGVzPjx0aXRsZT5UaGUgZWZmZWN0
-IG9mIGNyeXN0YWwgb3JpZW50YXRpb24gb24gZnJldHRpbmcgZmF0aWd1ZSBjcmFjayBmb3JtYXRp
-b24gaW4gTmktYmFzZWQgc2luZ2xlLWNyeXN0YWwgc3VwZXJhbGxveXM6IEluLXNpdHUgU0VNIG9i
-c2VydmF0aW9uIGFuZCBjcnlzdGFsIHBsYXN0aWNpdHkgZmluaXRlIGVsZW1lbnQgc2ltdWxhdGlv
-bjwvdGl0bGU+PHNlY29uZGFyeS10aXRsZT5Ucmlib2xvZ3kgSW50ZXJuYXRpb25hbDwvc2Vjb25k
-YXJ5LXRpdGxlPjwvdGl0bGVzPjxwZXJpb2RpY2FsPjxmdWxsLXRpdGxlPlRyaWJvbG9neSBpbnRl
-cm5hdGlvbmFsPC9mdWxsLXRpdGxlPjwvcGVyaW9kaWNhbD48cGFnZXM+MjA5LTIxOTwvcGFnZXM+
-PHZvbHVtZT4xMjU8L3ZvbHVtZT48ZGF0ZXM+PHllYXI+MjAxODwveWVhcj48L2RhdGVzPjxpc2Ju
-PjAzMDEtNjc5WDwvaXNibj48dXJscz48L3VybHM+PC9yZWNvcmQ+PC9DaXRlPjxDaXRlPjxBdXRo
-b3I+SGFuPC9BdXRob3I+PFllYXI+MjAxNjwvWWVhcj48UmVjTnVtPjEwMjg8L1JlY051bT48cmVj
-b3JkPjxyZWMtbnVtYmVyPjEwMjg8L3JlYy1udW1iZXI+PGZvcmVpZ24ta2V5cz48a2V5IGFwcD0i
-RU4iIGRiLWlkPSJlczlyZTJ3enBzZXcwY2V6enJrdjV4dGtzNWF6MHMweHJhOTUiIHRpbWVzdGFt
-cD0iMTU2NjcyMjY0OSI+MTAyODwva2V5PjwvZm9yZWlnbi1rZXlzPjxyZWYtdHlwZSBuYW1lPSJK
-b3VybmFsIEFydGljbGUiPjE3PC9yZWYtdHlwZT48Y29udHJpYnV0b3JzPjxhdXRob3JzPjxhdXRo
-b3I+SGFuLCBRaS1OYW48L2F1dGhvcj48YXV0aG9yPlFpdSwgV2VuaHVpPC9hdXRob3I+PGF1dGhv
-cj5TaGFuZywgWWktQm88L2F1dGhvcj48YXV0aG9yPlNoaSwgSHVpLUppPC9hdXRob3I+PC9hdXRo
-b3JzPjwvY29udHJpYnV0b3JzPjx0aXRsZXM+PHRpdGxlPkluLXNpdHUgU0VNIG9ic2VydmF0aW9u
-IGFuZCBjcnlzdGFsIHBsYXN0aWNpdHkgZmluaXRlIGVsZW1lbnQgc2ltdWxhdGlvbiBvZiBmcmV0
-dGluZyBmYXRpZ3VlIGNyYWNrIGZvcm1hdGlvbiBpbiBOaS1iYXNlIHNpbmdsZS1jcnlzdGFsIHN1
-cGVyYWxsb3lzPC90aXRsZT48c2Vjb25kYXJ5LXRpdGxlPlRyaWJvbG9neSBJbnRlcm5hdGlvbmFs
-PC9zZWNvbmRhcnktdGl0bGU+PC90aXRsZXM+PHBlcmlvZGljYWw+PGZ1bGwtdGl0bGU+VHJpYm9s
-b2d5IGludGVybmF0aW9uYWw8L2Z1bGwtdGl0bGU+PC9wZXJpb2RpY2FsPjxwYWdlcz4zMy00Mjwv
-cGFnZXM+PHZvbHVtZT4xMDE8L3ZvbHVtZT48ZGF0ZXM+PHllYXI+MjAxNjwveWVhcj48L2RhdGVz
-Pjxpc2JuPjAzMDEtNjc5WDwvaXNibj48dXJscz48L3VybHM+PC9yZWNvcmQ+PC9DaXRlPjxDaXRl
-PjxBdXRob3I+SGFuPC9BdXRob3I+PFllYXI+MjAxOTwvWWVhcj48UmVjTnVtPjEwMzQ8L1JlY051
-bT48cmVjb3JkPjxyZWMtbnVtYmVyPjEwMzQ8L3JlYy1udW1iZXI+PGZvcmVpZ24ta2V5cz48a2V5
-IGFwcD0iRU4iIGRiLWlkPSJlczlyZTJ3enBzZXcwY2V6enJrdjV4dGtzNWF6MHMweHJhOTUiIHRp
-bWVzdGFtcD0iMTU2NjcyMjY0OSI+MTAzNDwva2V5PjwvZm9yZWlnbi1rZXlzPjxyZWYtdHlwZSBu
-YW1lPSJKb3VybmFsIEFydGljbGUiPjE3PC9yZWYtdHlwZT48Y29udHJpYnV0b3JzPjxhdXRob3Jz
-PjxhdXRob3I+SGFuLCBRaS1OYW48L2F1dGhvcj48YXV0aG9yPlJ1aSwgU2hhby1TaGk8L2F1dGhv
-cj48YXV0aG9yPlFpdSwgV2VuaHVpPC9hdXRob3I+PGF1dGhvcj5NYSwgWGlhbmZlbmc8L2F1dGhv
-cj48YXV0aG9yPlN1LCBZdWU8L2F1dGhvcj48YXV0aG9yPkN1aSwgSGFpdGFvPC9hdXRob3I+PGF1
-dGhvcj5aaGFuZywgSG9uZ2ppYW48L2F1dGhvcj48YXV0aG9yPlNoaSwgSHVpamk8L2F1dGhvcj48
-L2F1dGhvcnM+PC9jb250cmlidXRvcnM+PHRpdGxlcz48dGl0bGU+Q3J5c3RhbCBvcmllbnRhdGlv
-biBlZmZlY3Qgb24gZnJldHRpbmcgZmF0aWd1ZSBpbmR1Y2VkIGdlb21ldHJpY2FsbHkgbmVjZXNz
-YXJ5IGRpc2xvY2F0aW9uIGRpc3RyaWJ1dGlvbiBpbiBOaS1iYXNlZCBzaW5nbGUtY3J5c3RhbCBz
-dXBlcmFsbG95czwvdGl0bGU+PHNlY29uZGFyeS10aXRsZT5BY3RhIE1hdGVyaWFsaWE8L3NlY29u
-ZGFyeS10aXRsZT48L3RpdGxlcz48cGVyaW9kaWNhbD48ZnVsbC10aXRsZT5BY3RhIE1hdGVyaWFs
-aWE8L2Z1bGwtdGl0bGU+PC9wZXJpb2RpY2FsPjxkYXRlcz48eWVhcj4yMDE5PC95ZWFyPjwvZGF0
-ZXM+PGlzYm4+MTM1OS02NDU0PC9pc2JuPjx1cmxzPjwvdXJscz48L3JlY29yZD48L0NpdGU+PENp
-dGU+PEF1dGhvcj5IZTwvQXV0aG9yPjxZZWFyPjIwMTg8L1llYXI+PFJlY051bT4xMDI2PC9SZWNO
-dW0+PHJlY29yZD48cmVjLW51bWJlcj4xMDI2PC9yZWMtbnVtYmVyPjxmb3JlaWduLWtleXM+PGtl
-eSBhcHA9IkVOIiBkYi1pZD0iZXM5cmUyd3pwc2V3MGNlenpya3Y1eHRrczVhejBzMHhyYTk1IiB0
-aW1lc3RhbXA9IjE1NjY3MjI2NDkiPjEwMjY8L2tleT48L2ZvcmVpZ24ta2V5cz48cmVmLXR5cGUg
-bmFtZT0iSm91cm5hbCBBcnRpY2xlIj4xNzwvcmVmLXR5cGU+PGNvbnRyaWJ1dG9ycz48YXV0aG9y
-cz48YXV0aG9yPkhlLCBaPC9hdXRob3I+PGF1dGhvcj5RaXUsIFc8L2F1dGhvcj48YXV0aG9yPkZh
-biwgWeKAkE48L2F1dGhvcj48YXV0aG9yPkhhbiwgUeKAkE48L2F1dGhvcj48YXV0aG9yPlNoaSwg
-SOKAkEo8L2F1dGhvcj48YXV0aG9yPk1hLCBYPC9hdXRob3I+PC9hdXRob3JzPjwvY29udHJpYnV0
-b3JzPjx0aXRsZXM+PHRpdGxlPkVmZmVjdHMgb2Ygc2Vjb25kYXJ5IG9yaWVudGF0aW9uIG9uIGZh
-dGlndWUgY3JhY2sgaW5pdGlhdGlvbiBpbiBhIHNpbmdsZSBjcnlzdGFsIHN1cGVyYWxsb3k8L3Rp
-dGxlPjxzZWNvbmRhcnktdGl0bGU+RmF0aWd1ZSAmYW1wOyBGcmFjdHVyZSBvZiBFbmdpbmVlcmlu
-ZyBNYXRlcmlhbHMgJmFtcDsgU3RydWN0dXJlczwvc2Vjb25kYXJ5LXRpdGxlPjwvdGl0bGVzPjxw
-ZXJpb2RpY2FsPjxmdWxsLXRpdGxlPkZhdGlndWUgJmFtcDsgRnJhY3R1cmUgb2YgRW5naW5lZXJp
-bmcgTWF0ZXJpYWxzICZhbXA7IFN0cnVjdHVyZXM8L2Z1bGwtdGl0bGU+PC9wZXJpb2RpY2FsPjxw
-YWdlcz45MzUtOTQ4PC9wYWdlcz48dm9sdW1lPjQxPC92b2x1bWU+PG51bWJlcj40PC9udW1iZXI+
-PGRhdGVzPjx5ZWFyPjIwMTg8L3llYXI+PC9kYXRlcz48aXNibj44NzU2LTc1OFg8L2lzYm4+PHVy
-bHM+PC91cmxzPjwvcmVjb3JkPjwvQ2l0ZT48Q2l0ZT48QXV0aG9yPkxpYW5nPC9BdXRob3I+PFll
-YXI+MjAxODwvWWVhcj48UmVjTnVtPjEwMjc8L1JlY051bT48cmVjb3JkPjxyZWMtbnVtYmVyPjEw
-Mjc8L3JlYy1udW1iZXI+PGZvcmVpZ24ta2V5cz48a2V5IGFwcD0iRU4iIGRiLWlkPSJlczlyZTJ3
-enBzZXcwY2V6enJrdjV4dGtzNWF6MHMweHJhOTUiIHRpbWVzdGFtcD0iMTU2NjcyMjY0OSI+MTAy
-Nzwva2V5PjwvZm9yZWlnbi1rZXlzPjxyZWYtdHlwZSBuYW1lPSJKb3VybmFsIEFydGljbGUiPjE3
-PC9yZWYtdHlwZT48Y29udHJpYnV0b3JzPjxhdXRob3JzPjxhdXRob3I+TGlhbmcsIEppZWN1bjwv
-YXV0aG9yPjxhdXRob3I+SGFuLCBRaW5hbjwvYXV0aG9yPjxhdXRob3I+SGUsIFpoaXd1PC9hdXRo
-b3I+PGF1dGhvcj5XYW5nLCBaaGVuPC9hdXRob3I+PGF1dGhvcj5YaWUsIEhvbmdmdTwvYXV0aG9y
-PjxhdXRob3I+TGksIFhpZGU8L2F1dGhvcj48YXV0aG9yPlNISSwgSHVpSmk8L2F1dGhvcj48L2F1
-dGhvcnM+PC9jb250cmlidXRvcnM+PHRpdGxlcz48dGl0bGU+SW4tc2l0dSBoaWdoLXRlbXBlcmF0
-dXJlIG1lY2hhbmljYWwgcHJvcGVydHkgbWVhc3VyZW1lbnQgdGVjaG5vbG9neSBhbmQgaXRzIGFw
-cGxpY2F0aW9uIGluIHNjYW5uaW5nIGVsZWN0cm9uIG1pY3Jvc2NvcGU8L3RpdGxlPjxzZWNvbmRh
-cnktdGl0bGU+U0NJRU5USUEgU0lOSUNBIFBoeXNpY2EsIE1lY2hhbmljYSAmYW1wOyBBc3Ryb25v
-bWljYTwvc2Vjb25kYXJ5LXRpdGxlPjwvdGl0bGVzPjxwZXJpb2RpY2FsPjxmdWxsLXRpdGxlPlND
-SUVOVElBIFNJTklDQSBQaHlzaWNhLCBNZWNoYW5pY2EgJmFtcDsgQXN0cm9ub21pY2E8L2Z1bGwt
-dGl0bGU+PC9wZXJpb2RpY2FsPjxwYWdlcz4wOTQ2MDY8L3BhZ2VzPjx2b2x1bWU+NDg8L3ZvbHVt
-ZT48bnVtYmVyPjk8L251bWJlcj48ZGF0ZXM+PHllYXI+MjAxODwveWVhcj48L2RhdGVzPjxpc2Ju
-PjIwOTUtOTQ3ODwvaXNibj48dXJscz48L3VybHM+PC9yZWNvcmQ+PC9DaXRlPjxDaXRlPjxBdXRo
-b3I+TWE8L0F1dGhvcj48WWVhcj4yMDE5PC9ZZWFyPjxSZWNOdW0+MTAzMDwvUmVjTnVtPjxyZWNv
-cmQ+PHJlYy1udW1iZXI+MTAzMDwvcmVjLW51bWJlcj48Zm9yZWlnbi1rZXlzPjxrZXkgYXBwPSJF
-TiIgZGItaWQ9ImVzOXJlMnd6cHNldzBjZXp6cmt2NXh0a3M1YXowczB4cmE5NSIgdGltZXN0YW1w
-PSIxNTY2NzIyNjQ5Ij4xMDMwPC9rZXk+PC9mb3JlaWduLWtleXM+PHJlZi10eXBlIG5hbWU9Ikpv
-dXJuYWwgQXJ0aWNsZSI+MTc8L3JlZi10eXBlPjxjb250cmlidXRvcnM+PGF1dGhvcnM+PGF1dGhv
-cj5NYSwgWGlhbmZlbmc8L2F1dGhvcj48YXV0aG9yPldlaSwgRG9uZ2h1aTwvYXV0aG9yPjxhdXRo
-b3I+SGFuLCBRaW5hbjwvYXV0aG9yPjxhdXRob3I+UnVpLCBTaGFvc2hpPC9hdXRob3I+PGF1dGhv
-cj5TdSwgRG9uZ2NodWFuPC9hdXRob3I+PGF1dGhvcj5ZYW5nLCBXZWlxaTwvYXV0aG9yPjxhdXRo
-b3I+SGUsIFpoaXd1PC9hdXRob3I+PGF1dGhvcj5YaWFvLCBKaW5mYW5nPC9hdXRob3I+PGF1dGhv
-cj5XdSwgWWF3ZW48L2F1dGhvcj48YXV0aG9yPlNoaSwgSHVpLWppPC9hdXRob3I+PC9hdXRob3Jz
-PjwvY29udHJpYnV0b3JzPjx0aXRsZXM+PHRpdGxlPlBhcmFtZXRyaWMgc3R1ZHkgb2YgY3ljbGlj
-IHBsYXN0aWNpdHkgYmVoYXZpb3IgaW4gYSBkaXJlY3Rpb25hbGx5IHNvbGlkaWZpZWQgc3VwZXJh
-bGxveSB3aXRoIHBhcnRpYWwgcmVjcnlzdGFsbGl6YXRpb24gYnkgY3J5c3RhbCBwbGFzdGljaXR5
-IGZpbml0ZSBlbGVtZW50IHNpbXVsYXRpb248L3RpdGxlPjxzZWNvbmRhcnktdGl0bGU+Sm91cm5h
-bCBvZiBNYXRlcmlhbHMgRW5naW5lZXJpbmcgYW5kIFBlcmZvcm1hbmNlPC9zZWNvbmRhcnktdGl0
-bGU+PC90aXRsZXM+PHBlcmlvZGljYWw+PGZ1bGwtdGl0bGU+Sm91cm5hbCBvZiBNYXRlcmlhbHMg
-RW5naW5lZXJpbmcgYW5kIFBlcmZvcm1hbmNlPC9mdWxsLXRpdGxlPjwvcGVyaW9kaWNhbD48cGFn
-ZXM+MS05PC9wYWdlcz48ZGF0ZXM+PHllYXI+MjAxOTwveWVhcj48L2RhdGVzPjxpc2JuPjEwNTkt
-OTQ5NTwvaXNibj48dXJscz48L3VybHM+PC9yZWNvcmQ+PC9DaXRlPjxDaXRlPjxBdXRob3I+UnVp
-PC9BdXRob3I+PFllYXI+MjAxODwvWWVhcj48UmVjTnVtPjEwMjU8L1JlY051bT48cmVjb3JkPjxy
-ZWMtbnVtYmVyPjEwMjU8L3JlYy1udW1iZXI+PGZvcmVpZ24ta2V5cz48a2V5IGFwcD0iRU4iIGRi
-LWlkPSJlczlyZTJ3enBzZXcwY2V6enJrdjV4dGtzNWF6MHMweHJhOTUiIHRpbWVzdGFtcD0iMTU2
-NjcyMjY0OSI+MTAyNTwva2V5PjwvZm9yZWlnbi1rZXlzPjxyZWYtdHlwZSBuYW1lPSJKb3VybmFs
-IEFydGljbGUiPjE3PC9yZWYtdHlwZT48Y29udHJpYnV0b3JzPjxhdXRob3JzPjxhdXRob3I+UnVp
-LCBTaGFvLVNoaTwvYXV0aG9yPjxhdXRob3I+U2hhbmcsIFlpLUJvPC9hdXRob3I+PGF1dGhvcj5G
-YW4sIFlhLU5hbjwvYXV0aG9yPjxhdXRob3I+SGFuLCBRaS1OYW48L2F1dGhvcj48YXV0aG9yPk5p
-dSwgTGktU2hhPC9hdXRob3I+PGF1dGhvcj5TaGksIEh1aS1KaTwvYXV0aG9yPjxhdXRob3I+SGFz
-aGltb3RvLCBLZWl0YTwvYXV0aG9yPjxhdXRob3I+S29tYWksIE5vYnV5b3NoaTwvYXV0aG9yPjwv
-YXV0aG9ycz48L2NvbnRyaWJ1dG9ycz48dGl0bGVzPjx0aXRsZT5FQlNEIGFuYWx5c2lzIG9mIGNy
-ZWVwIGRlZm9ybWF0aW9uIGluZHVjZWQgZ3JhaW4gbGF0dGljZSBkaXN0b3J0aW9uOiBBIG5ldyBt
-ZXRob2QgZm9yIGNyZWVwIGRhbWFnZSBldmFsdWF0aW9uIG9mIGF1c3Rlbml0aWMgc3RhaW5sZXNz
-IHN0ZWVsczwvdGl0bGU+PHNlY29uZGFyeS10aXRsZT5NYXRlcmlhbHMgU2NpZW5jZSBhbmQgRW5n
-aW5lZXJpbmc6IEE8L3NlY29uZGFyeS10aXRsZT48L3RpdGxlcz48cGVyaW9kaWNhbD48ZnVsbC10
-aXRsZT5NYXRlcmlhbHMgU2NpZW5jZSBhbmQgRW5naW5lZXJpbmc6IEE8L2Z1bGwtdGl0bGU+PC9w
-ZXJpb2RpY2FsPjxwYWdlcz4zMjktMzM3PC9wYWdlcz48dm9sdW1lPjczMzwvdm9sdW1lPjxkYXRl
-cz48eWVhcj4yMDE4PC95ZWFyPjwvZGF0ZXM+PGlzYm4+MDkyMS01MDkzPC9pc2JuPjx1cmxzPjwv
-dXJscz48L3JlY29yZD48L0NpdGU+PENpdGU+PEF1dGhvcj5TdTwvQXV0aG9yPjxZZWFyPjIwMTk8
-L1llYXI+PFJlY051bT4xMDMxPC9SZWNOdW0+PHJlY29yZD48cmVjLW51bWJlcj4xMDMxPC9yZWMt
-bnVtYmVyPjxmb3JlaWduLWtleXM+PGtleSBhcHA9IkVOIiBkYi1pZD0iZXM5cmUyd3pwc2V3MGNl
-enpya3Y1eHRrczVhejBzMHhyYTk1IiB0aW1lc3RhbXA9IjE1NjY3MjI2NDkiPjEwMzE8L2tleT48
-L2ZvcmVpZ24ta2V5cz48cmVmLXR5cGUgbmFtZT0iSm91cm5hbCBBcnRpY2xlIj4xNzwvcmVmLXR5
-cGU+PGNvbnRyaWJ1dG9ycz48YXV0aG9ycz48YXV0aG9yPlN1LCBZdWU8L2F1dGhvcj48YXV0aG9y
-PkhhbiwgUWktTmFuPC9hdXRob3I+PGF1dGhvcj5aaGFuZywgQ2hlbmctQ2hlbmc8L2F1dGhvcj48
-YXV0aG9yPlNoaSwgSHVpLUppPC9hdXRob3I+PGF1dGhvcj5OaXUsIExpLVNoYTwvYXV0aG9yPjxh
-dXRob3I+RGVuZywgR3VvLUppYW48L2F1dGhvcj48YXV0aG9yPlJ1aSwgU2hhby1TaGk8L2F1dGhv
-cj48L2F1dGhvcnM+PC9jb250cmlidXRvcnM+PHRpdGxlcz48dGl0bGU+RWZmZWN0cyBvZiBzZWNv
-bmRhcnkgb3JpZW50YXRpb24gYW5kIHRlbXBlcmF0dXJlIG9uIHRoZSBmcmV0dGluZyBmYXRpZ3Vl
-IGJlaGF2aW9ycyBvZiBOaS1iYXNlZCBzaW5nbGUgY3J5c3RhbCBzdXBlcmFsbG95czwvdGl0bGU+
-PHNlY29uZGFyeS10aXRsZT5Ucmlib2xvZ3kgSW50ZXJuYXRpb25hbDwvc2Vjb25kYXJ5LXRpdGxl
-PjwvdGl0bGVzPjxwZXJpb2RpY2FsPjxmdWxsLXRpdGxlPlRyaWJvbG9neSBpbnRlcm5hdGlvbmFs
-PC9mdWxsLXRpdGxlPjwvcGVyaW9kaWNhbD48cGFnZXM+OS0xODwvcGFnZXM+PHZvbHVtZT4xMzA8
-L3ZvbHVtZT48ZGF0ZXM+PHllYXI+MjAxOTwveWVhcj48L2RhdGVzPjxpc2JuPjAzMDEtNjc5WDwv
-aXNibj48dXJscz48L3VybHM+PC9yZWNvcmQ+PC9DaXRlPjxDaXRlPjxBdXRob3I+U3U8L0F1dGhv
-cj48WWVhcj4yMDE5PC9ZZWFyPjxSZWNOdW0+MTAzMjwvUmVjTnVtPjxyZWNvcmQ+PHJlYy1udW1i
-ZXI+MTAzMjwvcmVjLW51bWJlcj48Zm9yZWlnbi1rZXlzPjxrZXkgYXBwPSJFTiIgZGItaWQ9ImVz
-OXJlMnd6cHNldzBjZXp6cmt2NXh0a3M1YXowczB4cmE5NSIgdGltZXN0YW1wPSIxNTY2NzIyNjQ5
-Ij4xMDMyPC9rZXk+PC9mb3JlaWduLWtleXM+PHJlZi10eXBlIG5hbWU9IkpvdXJuYWwgQXJ0aWNs
-ZSI+MTc8L3JlZi10eXBlPjxjb250cmlidXRvcnM+PGF1dGhvcnM+PGF1dGhvcj5TdSwgWXVlPC9h
-dXRob3I+PGF1dGhvcj5ZdSwgRmVuZy1IdTwvYXV0aG9yPjxhdXRob3I+SGFuLCBRaS1OYW48L2F1
-dGhvcj48YXV0aG9yPlNoYW5nLCBZaS1CbzwvYXV0aG9yPjxhdXRob3I+UnVpLCBTaGFvLVNoaTwv
-YXV0aG9yPjxhdXRob3I+TGksIEppYW48L2F1dGhvcj48YXV0aG9yPlNoaSwgSHVpLUppPC9hdXRo
-b3I+PGF1dGhvcj5OaXUsIExpLVNoYTwvYXV0aG9yPjwvYXV0aG9ycz48L2NvbnRyaWJ1dG9ycz48
-dGl0bGVzPjx0aXRsZT5GYWlsdXJlIGFuYWx5c2lzIG9mIHJ1bndheSBjZW50ZXJsaW5lIGxpZ2h0
-IGFuZCBlZmZlY3Qgb2YgbWljcm9zdHJ1Y3R1cmUgb24gbWVjaGFuaWNhbCBwcm9wZXJ0aWVzPC90
-aXRsZT48c2Vjb25kYXJ5LXRpdGxlPkVuZ2luZWVyaW5nIEZhaWx1cmUgQW5hbHlzaXM8L3NlY29u
-ZGFyeS10aXRsZT48L3RpdGxlcz48cGVyaW9kaWNhbD48ZnVsbC10aXRsZT5FbmdpbmVlcmluZyBG
-YWlsdXJlIEFuYWx5c2lzPC9mdWxsLXRpdGxlPjwvcGVyaW9kaWNhbD48cGFnZXM+MTA2OS0xMDc4
-PC9wYWdlcz48dm9sdW1lPjEwNTwvdm9sdW1lPjxkYXRlcz48eWVhcj4yMDE5PC95ZWFyPjwvZGF0
-ZXM+PGlzYm4+MTM1MC02MzA3PC9pc2JuPjx1cmxzPjwvdXJscz48L3JlY29yZD48L0NpdGU+PC9F
-bmROb3RlPn==
+dW0+MTAzMzwvUmVjTnVtPjxEaXNwbGF5VGV4dD4oSGFuIGV0IGFsLiwgMjAxODsgSGFuLCBRaXUs
+IFNoYW5nLCAmYW1wOyBTaGksIDIwMTY7IFEuLU4uIEhhbiBldCBhbC4sIDIwMTk7IFEuIE4uIEhh
+biBldCBhbC4sIDIwMTk7IEhlIGV0IGFsLiwgMjAxODsgTGlhbmcgZXQgYWwuLCAyMDE4OyBNYSBl
+dCBhbC4sIDIwMTk7IFJ1aSBldCBhbC4sIDIwMTg7IFN1LCBIYW4sIGV0IGFsLiwgMjAxOTsgU3Us
+IFl1LCBldCBhbC4sIDIwMTkpPC9EaXNwbGF5VGV4dD48cmVjb3JkPjxyZWMtbnVtYmVyPjEwMzM8
+L3JlYy1udW1iZXI+PGZvcmVpZ24ta2V5cz48a2V5IGFwcD0iRU4iIGRiLWlkPSJlczlyZTJ3enBz
+ZXcwY2V6enJrdjV4dGtzNWF6MHMweHJhOTUiIHRpbWVzdGFtcD0iMTU2NjcyMjY0OSI+MTAzMzwv
+a2V5PjwvZm9yZWlnbi1rZXlzPjxyZWYtdHlwZSBuYW1lPSJKb3VybmFsIEFydGljbGUiPjE3PC9y
+ZWYtdHlwZT48Y29udHJpYnV0b3JzPjxhdXRob3JzPjxhdXRob3I+SGFuLCBRaeKAkE5hbjwvYXV0
+aG9yPjxhdXRob3I+UnVpLCBTaGFv4oCQU2hpPC9hdXRob3I+PGF1dGhvcj5RaXUsIFdlbmh1aTwv
+YXV0aG9yPjxhdXRob3I+U3UsIFl1ZTwvYXV0aG9yPjxhdXRob3I+TWEsIFhpYW5mZW5nPC9hdXRo
+b3I+PGF1dGhvcj5IZSwgWmhpd3U8L2F1dGhvcj48YXV0aG9yPkN1aSwgSGFpdGFvPC9hdXRob3I+
+PGF1dGhvcj5aaGFuZywgSG9uZ2ppYW48L2F1dGhvcj48YXV0aG9yPlNoaSwgSHVp4oCQSmk8L2F1
+dGhvcj48L2F1dGhvcnM+PC9jb250cmlidXRvcnM+PHRpdGxlcz48dGl0bGU+U3Vic3VyZmFjZSBj
+cmFjayBmb3JtYXRpb24gYW5kIHByb3BhZ2F0aW9uIG9mIGZyZXR0aW5nIGZhdGlndWUgaW4gTmni
+gJBiYXNlZCBzaW5nbGXigJBjcnlzdGFsIHN1cGVyYWxsb3lzPC90aXRsZT48c2Vjb25kYXJ5LXRp
+dGxlPkZhdGlndWUgJmFtcDsgRnJhY3R1cmUgb2YgRW5naW5lZXJpbmcgTWF0ZXJpYWxzICZhbXA7
+IFN0cnVjdHVyZXM8L3NlY29uZGFyeS10aXRsZT48L3RpdGxlcz48cGVyaW9kaWNhbD48ZnVsbC10
+aXRsZT5GYXRpZ3VlICZhbXA7IEZyYWN0dXJlIG9mIEVuZ2luZWVyaW5nIE1hdGVyaWFscyAmYW1w
+OyBTdHJ1Y3R1cmVzPC9mdWxsLXRpdGxlPjwvcGVyaW9kaWNhbD48ZGF0ZXM+PHllYXI+MjAxOTwv
+eWVhcj48L2RhdGVzPjxpc2JuPjg3NTYtNzU4WDwvaXNibj48dXJscz48L3VybHM+PC9yZWNvcmQ+
+PC9DaXRlPjxDaXRlPjxBdXRob3I+SGFuPC9BdXRob3I+PFllYXI+MjAxODwvWWVhcj48UmVjTnVt
+PjEwMjk8L1JlY051bT48cmVjb3JkPjxyZWMtbnVtYmVyPjEwMjk8L3JlYy1udW1iZXI+PGZvcmVp
+Z24ta2V5cz48a2V5IGFwcD0iRU4iIGRiLWlkPSJlczlyZTJ3enBzZXcwY2V6enJrdjV4dGtzNWF6
+MHMweHJhOTUiIHRpbWVzdGFtcD0iMTU2NjcyMjY0OSI+MTAyOTwva2V5PjwvZm9yZWlnbi1rZXlz
+PjxyZWYtdHlwZSBuYW1lPSJKb3VybmFsIEFydGljbGUiPjE3PC9yZWYtdHlwZT48Y29udHJpYnV0
+b3JzPjxhdXRob3JzPjxhdXRob3I+SGFuLCBRaS1OYW48L2F1dGhvcj48YXV0aG9yPlFpdSwgV2Vu
+aHVpPC9hdXRob3I+PGF1dGhvcj5IZSwgWmhpd3U8L2F1dGhvcj48YXV0aG9yPlN1LCBZdWU8L2F1
+dGhvcj48YXV0aG9yPk1hLCBYaWFuZmVuZzwvYXV0aG9yPjxhdXRob3I+U2hpLCBIdWktSmk8L2F1
+dGhvcj48L2F1dGhvcnM+PC9jb250cmlidXRvcnM+PHRpdGxlcz48dGl0bGU+VGhlIGVmZmVjdCBv
+ZiBjcnlzdGFsIG9yaWVudGF0aW9uIG9uIGZyZXR0aW5nIGZhdGlndWUgY3JhY2sgZm9ybWF0aW9u
+IGluIE5pLWJhc2VkIHNpbmdsZS1jcnlzdGFsIHN1cGVyYWxsb3lzOiBJbi1zaXR1IFNFTSBvYnNl
+cnZhdGlvbiBhbmQgY3J5c3RhbCBwbGFzdGljaXR5IGZpbml0ZSBlbGVtZW50IHNpbXVsYXRpb248
+L3RpdGxlPjxzZWNvbmRhcnktdGl0bGU+VHJpYm9sb2d5IEludGVybmF0aW9uYWw8L3NlY29uZGFy
+eS10aXRsZT48L3RpdGxlcz48cGVyaW9kaWNhbD48ZnVsbC10aXRsZT5Ucmlib2xvZ3kgaW50ZXJu
+YXRpb25hbDwvZnVsbC10aXRsZT48L3BlcmlvZGljYWw+PHBhZ2VzPjIwOS0yMTk8L3BhZ2VzPjx2
+b2x1bWU+MTI1PC92b2x1bWU+PGRhdGVzPjx5ZWFyPjIwMTg8L3llYXI+PC9kYXRlcz48aXNibj4w
+MzAxLTY3OVg8L2lzYm4+PHVybHM+PC91cmxzPjwvcmVjb3JkPjwvQ2l0ZT48Q2l0ZT48QXV0aG9y
+PkhhbjwvQXV0aG9yPjxZZWFyPjIwMTY8L1llYXI+PFJlY051bT4xMDI4PC9SZWNOdW0+PHJlY29y
+ZD48cmVjLW51bWJlcj4xMDI4PC9yZWMtbnVtYmVyPjxmb3JlaWduLWtleXM+PGtleSBhcHA9IkVO
+IiBkYi1pZD0iZXM5cmUyd3pwc2V3MGNlenpya3Y1eHRrczVhejBzMHhyYTk1IiB0aW1lc3RhbXA9
+IjE1NjY3MjI2NDkiPjEwMjg8L2tleT48L2ZvcmVpZ24ta2V5cz48cmVmLXR5cGUgbmFtZT0iSm91
+cm5hbCBBcnRpY2xlIj4xNzwvcmVmLXR5cGU+PGNvbnRyaWJ1dG9ycz48YXV0aG9ycz48YXV0aG9y
+PkhhbiwgUWktTmFuPC9hdXRob3I+PGF1dGhvcj5RaXUsIFdlbmh1aTwvYXV0aG9yPjxhdXRob3I+
+U2hhbmcsIFlpLUJvPC9hdXRob3I+PGF1dGhvcj5TaGksIEh1aS1KaTwvYXV0aG9yPjwvYXV0aG9y
+cz48L2NvbnRyaWJ1dG9ycz48dGl0bGVzPjx0aXRsZT5Jbi1zaXR1IFNFTSBvYnNlcnZhdGlvbiBh
+bmQgY3J5c3RhbCBwbGFzdGljaXR5IGZpbml0ZSBlbGVtZW50IHNpbXVsYXRpb24gb2YgZnJldHRp
+bmcgZmF0aWd1ZSBjcmFjayBmb3JtYXRpb24gaW4gTmktYmFzZSBzaW5nbGUtY3J5c3RhbCBzdXBl
+cmFsbG95czwvdGl0bGU+PHNlY29uZGFyeS10aXRsZT5Ucmlib2xvZ3kgSW50ZXJuYXRpb25hbDwv
+c2Vjb25kYXJ5LXRpdGxlPjwvdGl0bGVzPjxwZXJpb2RpY2FsPjxmdWxsLXRpdGxlPlRyaWJvbG9n
+eSBpbnRlcm5hdGlvbmFsPC9mdWxsLXRpdGxlPjwvcGVyaW9kaWNhbD48cGFnZXM+MzMtNDI8L3Bh
+Z2VzPjx2b2x1bWU+MTAxPC92b2x1bWU+PGRhdGVzPjx5ZWFyPjIwMTY8L3llYXI+PC9kYXRlcz48
+aXNibj4wMzAxLTY3OVg8L2lzYm4+PHVybHM+PC91cmxzPjwvcmVjb3JkPjwvQ2l0ZT48Q2l0ZT48
+QXV0aG9yPkhhbjwvQXV0aG9yPjxZZWFyPjIwMTk8L1llYXI+PFJlY051bT4xMDM0PC9SZWNOdW0+
+PHJlY29yZD48cmVjLW51bWJlcj4xMDM0PC9yZWMtbnVtYmVyPjxmb3JlaWduLWtleXM+PGtleSBh
+cHA9IkVOIiBkYi1pZD0iZXM5cmUyd3pwc2V3MGNlenpya3Y1eHRrczVhejBzMHhyYTk1IiB0aW1l
+c3RhbXA9IjE1NjY3MjI2NDkiPjEwMzQ8L2tleT48L2ZvcmVpZ24ta2V5cz48cmVmLXR5cGUgbmFt
+ZT0iSm91cm5hbCBBcnRpY2xlIj4xNzwvcmVmLXR5cGU+PGNvbnRyaWJ1dG9ycz48YXV0aG9ycz48
+YXV0aG9yPkhhbiwgUWktTmFuPC9hdXRob3I+PGF1dGhvcj5SdWksIFNoYW8tU2hpPC9hdXRob3I+
+PGF1dGhvcj5RaXUsIFdlbmh1aTwvYXV0aG9yPjxhdXRob3I+TWEsIFhpYW5mZW5nPC9hdXRob3I+
+PGF1dGhvcj5TdSwgWXVlPC9hdXRob3I+PGF1dGhvcj5DdWksIEhhaXRhbzwvYXV0aG9yPjxhdXRo
+b3I+WmhhbmcsIEhvbmdqaWFuPC9hdXRob3I+PGF1dGhvcj5TaGksIEh1aWppPC9hdXRob3I+PC9h
+dXRob3JzPjwvY29udHJpYnV0b3JzPjx0aXRsZXM+PHRpdGxlPkNyeXN0YWwgb3JpZW50YXRpb24g
+ZWZmZWN0IG9uIGZyZXR0aW5nIGZhdGlndWUgaW5kdWNlZCBnZW9tZXRyaWNhbGx5IG5lY2Vzc2Fy
+eSBkaXNsb2NhdGlvbiBkaXN0cmlidXRpb24gaW4gTmktYmFzZWQgc2luZ2xlLWNyeXN0YWwgc3Vw
+ZXJhbGxveXM8L3RpdGxlPjxzZWNvbmRhcnktdGl0bGU+QWN0YSBNYXRlcmlhbGlhPC9zZWNvbmRh
+cnktdGl0bGU+PC90aXRsZXM+PHBlcmlvZGljYWw+PGZ1bGwtdGl0bGU+QWN0YSBNYXRlcmlhbGlh
+PC9mdWxsLXRpdGxlPjwvcGVyaW9kaWNhbD48ZGF0ZXM+PHllYXI+MjAxOTwveWVhcj48L2RhdGVz
+Pjxpc2JuPjEzNTktNjQ1NDwvaXNibj48dXJscz48L3VybHM+PC9yZWNvcmQ+PC9DaXRlPjxDaXRl
+PjxBdXRob3I+SGU8L0F1dGhvcj48WWVhcj4yMDE4PC9ZZWFyPjxSZWNOdW0+MTAyNjwvUmVjTnVt
+PjxyZWNvcmQ+PHJlYy1udW1iZXI+MTAyNjwvcmVjLW51bWJlcj48Zm9yZWlnbi1rZXlzPjxrZXkg
+YXBwPSJFTiIgZGItaWQ9ImVzOXJlMnd6cHNldzBjZXp6cmt2NXh0a3M1YXowczB4cmE5NSIgdGlt
+ZXN0YW1wPSIxNTY2NzIyNjQ5Ij4xMDI2PC9rZXk+PC9mb3JlaWduLWtleXM+PHJlZi10eXBlIG5h
+bWU9IkpvdXJuYWwgQXJ0aWNsZSI+MTc8L3JlZi10eXBlPjxjb250cmlidXRvcnM+PGF1dGhvcnM+
+PGF1dGhvcj5IZSwgWjwvYXV0aG9yPjxhdXRob3I+UWl1LCBXPC9hdXRob3I+PGF1dGhvcj5GYW4s
+IFnigJBOPC9hdXRob3I+PGF1dGhvcj5IYW4sIFHigJBOPC9hdXRob3I+PGF1dGhvcj5TaGksIEji
+gJBKPC9hdXRob3I+PGF1dGhvcj5NYSwgWDwvYXV0aG9yPjwvYXV0aG9ycz48L2NvbnRyaWJ1dG9y
+cz48dGl0bGVzPjx0aXRsZT5FZmZlY3RzIG9mIHNlY29uZGFyeSBvcmllbnRhdGlvbiBvbiBmYXRp
+Z3VlIGNyYWNrIGluaXRpYXRpb24gaW4gYSBzaW5nbGUgY3J5c3RhbCBzdXBlcmFsbG95PC90aXRs
+ZT48c2Vjb25kYXJ5LXRpdGxlPkZhdGlndWUgJmFtcDsgRnJhY3R1cmUgb2YgRW5naW5lZXJpbmcg
+TWF0ZXJpYWxzICZhbXA7IFN0cnVjdHVyZXM8L3NlY29uZGFyeS10aXRsZT48L3RpdGxlcz48cGVy
+aW9kaWNhbD48ZnVsbC10aXRsZT5GYXRpZ3VlICZhbXA7IEZyYWN0dXJlIG9mIEVuZ2luZWVyaW5n
+IE1hdGVyaWFscyAmYW1wOyBTdHJ1Y3R1cmVzPC9mdWxsLXRpdGxlPjwvcGVyaW9kaWNhbD48cGFn
+ZXM+OTM1LTk0ODwvcGFnZXM+PHZvbHVtZT40MTwvdm9sdW1lPjxudW1iZXI+NDwvbnVtYmVyPjxk
+YXRlcz48eWVhcj4yMDE4PC95ZWFyPjwvZGF0ZXM+PGlzYm4+ODc1Ni03NThYPC9pc2JuPjx1cmxz
+PjwvdXJscz48L3JlY29yZD48L0NpdGU+PENpdGU+PEF1dGhvcj5MaWFuZzwvQXV0aG9yPjxZZWFy
+PjIwMTg8L1llYXI+PFJlY051bT4xMDI3PC9SZWNOdW0+PHJlY29yZD48cmVjLW51bWJlcj4xMDI3
+PC9yZWMtbnVtYmVyPjxmb3JlaWduLWtleXM+PGtleSBhcHA9IkVOIiBkYi1pZD0iZXM5cmUyd3pw
+c2V3MGNlenpya3Y1eHRrczVhejBzMHhyYTk1IiB0aW1lc3RhbXA9IjE1NjY3MjI2NDkiPjEwMjc8
+L2tleT48L2ZvcmVpZ24ta2V5cz48cmVmLXR5cGUgbmFtZT0iSm91cm5hbCBBcnRpY2xlIj4xNzwv
+cmVmLXR5cGU+PGNvbnRyaWJ1dG9ycz48YXV0aG9ycz48YXV0aG9yPkxpYW5nLCBKaWVjdW48L2F1
+dGhvcj48YXV0aG9yPkhhbiwgUWluYW48L2F1dGhvcj48YXV0aG9yPkhlLCBaaGl3dTwvYXV0aG9y
+PjxhdXRob3I+V2FuZywgWmhlbjwvYXV0aG9yPjxhdXRob3I+WGllLCBIb25nZnU8L2F1dGhvcj48
+YXV0aG9yPkxpLCBYaWRlPC9hdXRob3I+PGF1dGhvcj5TSEksIEh1aUppPC9hdXRob3I+PC9hdXRo
+b3JzPjwvY29udHJpYnV0b3JzPjx0aXRsZXM+PHRpdGxlPkluLXNpdHUgaGlnaC10ZW1wZXJhdHVy
+ZSBtZWNoYW5pY2FsIHByb3BlcnR5IG1lYXN1cmVtZW50IHRlY2hub2xvZ3kgYW5kIGl0cyBhcHBs
+aWNhdGlvbiBpbiBzY2FubmluZyBlbGVjdHJvbiBtaWNyb3Njb3BlPC90aXRsZT48c2Vjb25kYXJ5
+LXRpdGxlPlNDSUVOVElBIFNJTklDQSBQaHlzaWNhLCBNZWNoYW5pY2EgJmFtcDsgQXN0cm9ub21p
+Y2E8L3NlY29uZGFyeS10aXRsZT48L3RpdGxlcz48cGVyaW9kaWNhbD48ZnVsbC10aXRsZT5TQ0lF
+TlRJQSBTSU5JQ0EgUGh5c2ljYSwgTWVjaGFuaWNhICZhbXA7IEFzdHJvbm9taWNhPC9mdWxsLXRp
+dGxlPjwvcGVyaW9kaWNhbD48cGFnZXM+MDk0NjA2PC9wYWdlcz48dm9sdW1lPjQ4PC92b2x1bWU+
+PG51bWJlcj45PC9udW1iZXI+PGRhdGVzPjx5ZWFyPjIwMTg8L3llYXI+PC9kYXRlcz48aXNibj4y
+MDk1LTk0Nzg8L2lzYm4+PHVybHM+PC91cmxzPjwvcmVjb3JkPjwvQ2l0ZT48Q2l0ZT48QXV0aG9y
+Pk1hPC9BdXRob3I+PFllYXI+MjAxOTwvWWVhcj48UmVjTnVtPjEwMzA8L1JlY051bT48cmVjb3Jk
+PjxyZWMtbnVtYmVyPjEwMzA8L3JlYy1udW1iZXI+PGZvcmVpZ24ta2V5cz48a2V5IGFwcD0iRU4i
+IGRiLWlkPSJlczlyZTJ3enBzZXcwY2V6enJrdjV4dGtzNWF6MHMweHJhOTUiIHRpbWVzdGFtcD0i
+MTU2NjcyMjY0OSI+MTAzMDwva2V5PjwvZm9yZWlnbi1rZXlzPjxyZWYtdHlwZSBuYW1lPSJKb3Vy
+bmFsIEFydGljbGUiPjE3PC9yZWYtdHlwZT48Y29udHJpYnV0b3JzPjxhdXRob3JzPjxhdXRob3I+
+TWEsIFhpYW5mZW5nPC9hdXRob3I+PGF1dGhvcj5XZWksIERvbmdodWk8L2F1dGhvcj48YXV0aG9y
+PkhhbiwgUWluYW48L2F1dGhvcj48YXV0aG9yPlJ1aSwgU2hhb3NoaTwvYXV0aG9yPjxhdXRob3I+
+U3UsIERvbmdjaHVhbjwvYXV0aG9yPjxhdXRob3I+WWFuZywgV2VpcWk8L2F1dGhvcj48YXV0aG9y
+PkhlLCBaaGl3dTwvYXV0aG9yPjxhdXRob3I+WGlhbywgSmluZmFuZzwvYXV0aG9yPjxhdXRob3I+
+V3UsIFlhd2VuPC9hdXRob3I+PGF1dGhvcj5TaGksIEh1aS1qaTwvYXV0aG9yPjwvYXV0aG9ycz48
+L2NvbnRyaWJ1dG9ycz48dGl0bGVzPjx0aXRsZT5QYXJhbWV0cmljIHN0dWR5IG9mIGN5Y2xpYyBw
+bGFzdGljaXR5IGJlaGF2aW9yIGluIGEgZGlyZWN0aW9uYWxseSBzb2xpZGlmaWVkIHN1cGVyYWxs
+b3kgd2l0aCBwYXJ0aWFsIHJlY3J5c3RhbGxpemF0aW9uIGJ5IGNyeXN0YWwgcGxhc3RpY2l0eSBm
+aW5pdGUgZWxlbWVudCBzaW11bGF0aW9uPC90aXRsZT48c2Vjb25kYXJ5LXRpdGxlPkpvdXJuYWwg
+b2YgTWF0ZXJpYWxzIEVuZ2luZWVyaW5nIGFuZCBQZXJmb3JtYW5jZTwvc2Vjb25kYXJ5LXRpdGxl
+PjwvdGl0bGVzPjxwZXJpb2RpY2FsPjxmdWxsLXRpdGxlPkpvdXJuYWwgb2YgTWF0ZXJpYWxzIEVu
+Z2luZWVyaW5nIGFuZCBQZXJmb3JtYW5jZTwvZnVsbC10aXRsZT48L3BlcmlvZGljYWw+PHBhZ2Vz
+PjEtOTwvcGFnZXM+PGRhdGVzPjx5ZWFyPjIwMTk8L3llYXI+PC9kYXRlcz48aXNibj4xMDU5LTk0
+OTU8L2lzYm4+PHVybHM+PC91cmxzPjwvcmVjb3JkPjwvQ2l0ZT48Q2l0ZT48QXV0aG9yPlJ1aTwv
+QXV0aG9yPjxZZWFyPjIwMTg8L1llYXI+PFJlY051bT4xMDI1PC9SZWNOdW0+PHJlY29yZD48cmVj
+LW51bWJlcj4xMDI1PC9yZWMtbnVtYmVyPjxmb3JlaWduLWtleXM+PGtleSBhcHA9IkVOIiBkYi1p
+ZD0iZXM5cmUyd3pwc2V3MGNlenpya3Y1eHRrczVhejBzMHhyYTk1IiB0aW1lc3RhbXA9IjE1NjY3
+MjI2NDkiPjEwMjU8L2tleT48L2ZvcmVpZ24ta2V5cz48cmVmLXR5cGUgbmFtZT0iSm91cm5hbCBB
+cnRpY2xlIj4xNzwvcmVmLXR5cGU+PGNvbnRyaWJ1dG9ycz48YXV0aG9ycz48YXV0aG9yPlJ1aSwg
+U2hhby1TaGk8L2F1dGhvcj48YXV0aG9yPlNoYW5nLCBZaS1CbzwvYXV0aG9yPjxhdXRob3I+RmFu
+LCBZYS1OYW48L2F1dGhvcj48YXV0aG9yPkhhbiwgUWktTmFuPC9hdXRob3I+PGF1dGhvcj5OaXUs
+IExpLVNoYTwvYXV0aG9yPjxhdXRob3I+U2hpLCBIdWktSmk8L2F1dGhvcj48YXV0aG9yPkhhc2hp
+bW90bywgS2VpdGE8L2F1dGhvcj48YXV0aG9yPktvbWFpLCBOb2J1eW9zaGk8L2F1dGhvcj48L2F1
+dGhvcnM+PC9jb250cmlidXRvcnM+PHRpdGxlcz48dGl0bGU+RUJTRCBhbmFseXNpcyBvZiBjcmVl
+cCBkZWZvcm1hdGlvbiBpbmR1Y2VkIGdyYWluIGxhdHRpY2UgZGlzdG9ydGlvbjogQSBuZXcgbWV0
+aG9kIGZvciBjcmVlcCBkYW1hZ2UgZXZhbHVhdGlvbiBvZiBhdXN0ZW5pdGljIHN0YWlubGVzcyBz
+dGVlbHM8L3RpdGxlPjxzZWNvbmRhcnktdGl0bGU+TWF0ZXJpYWxzIFNjaWVuY2UgYW5kIEVuZ2lu
+ZWVyaW5nOiBBPC9zZWNvbmRhcnktdGl0bGU+PC90aXRsZXM+PHBlcmlvZGljYWw+PGZ1bGwtdGl0
+bGU+TWF0ZXJpYWxzIFNjaWVuY2UgYW5kIEVuZ2luZWVyaW5nOiBBPC9mdWxsLXRpdGxlPjwvcGVy
+aW9kaWNhbD48cGFnZXM+MzI5LTMzNzwvcGFnZXM+PHZvbHVtZT43MzM8L3ZvbHVtZT48ZGF0ZXM+
+PHllYXI+MjAxODwveWVhcj48L2RhdGVzPjxpc2JuPjA5MjEtNTA5MzwvaXNibj48dXJscz48L3Vy
+bHM+PC9yZWNvcmQ+PC9DaXRlPjxDaXRlPjxBdXRob3I+U3U8L0F1dGhvcj48WWVhcj4yMDE5PC9Z
+ZWFyPjxSZWNOdW0+MTAzMTwvUmVjTnVtPjxyZWNvcmQ+PHJlYy1udW1iZXI+MTAzMTwvcmVjLW51
+bWJlcj48Zm9yZWlnbi1rZXlzPjxrZXkgYXBwPSJFTiIgZGItaWQ9ImVzOXJlMnd6cHNldzBjZXp6
+cmt2NXh0a3M1YXowczB4cmE5NSIgdGltZXN0YW1wPSIxNTY2NzIyNjQ5Ij4xMDMxPC9rZXk+PC9m
+b3JlaWduLWtleXM+PHJlZi10eXBlIG5hbWU9IkpvdXJuYWwgQXJ0aWNsZSI+MTc8L3JlZi10eXBl
+Pjxjb250cmlidXRvcnM+PGF1dGhvcnM+PGF1dGhvcj5TdSwgWXVlPC9hdXRob3I+PGF1dGhvcj5I
+YW4sIFFpLU5hbjwvYXV0aG9yPjxhdXRob3I+WmhhbmcsIENoZW5nLUNoZW5nPC9hdXRob3I+PGF1
+dGhvcj5TaGksIEh1aS1KaTwvYXV0aG9yPjxhdXRob3I+Tml1LCBMaS1TaGE8L2F1dGhvcj48YXV0
+aG9yPkRlbmcsIEd1by1KaWFuPC9hdXRob3I+PGF1dGhvcj5SdWksIFNoYW8tU2hpPC9hdXRob3I+
+PC9hdXRob3JzPjwvY29udHJpYnV0b3JzPjx0aXRsZXM+PHRpdGxlPkVmZmVjdHMgb2Ygc2Vjb25k
+YXJ5IG9yaWVudGF0aW9uIGFuZCB0ZW1wZXJhdHVyZSBvbiB0aGUgZnJldHRpbmcgZmF0aWd1ZSBi
+ZWhhdmlvcnMgb2YgTmktYmFzZWQgc2luZ2xlIGNyeXN0YWwgc3VwZXJhbGxveXM8L3RpdGxlPjxz
+ZWNvbmRhcnktdGl0bGU+VHJpYm9sb2d5IEludGVybmF0aW9uYWw8L3NlY29uZGFyeS10aXRsZT48
+L3RpdGxlcz48cGVyaW9kaWNhbD48ZnVsbC10aXRsZT5Ucmlib2xvZ3kgaW50ZXJuYXRpb25hbDwv
+ZnVsbC10aXRsZT48L3BlcmlvZGljYWw+PHBhZ2VzPjktMTg8L3BhZ2VzPjx2b2x1bWU+MTMwPC92
+b2x1bWU+PGRhdGVzPjx5ZWFyPjIwMTk8L3llYXI+PC9kYXRlcz48aXNibj4wMzAxLTY3OVg8L2lz
+Ym4+PHVybHM+PC91cmxzPjwvcmVjb3JkPjwvQ2l0ZT48Q2l0ZT48QXV0aG9yPlN1PC9BdXRob3I+
+PFllYXI+MjAxOTwvWWVhcj48UmVjTnVtPjEwMzI8L1JlY051bT48cmVjb3JkPjxyZWMtbnVtYmVy
+PjEwMzI8L3JlYy1udW1iZXI+PGZvcmVpZ24ta2V5cz48a2V5IGFwcD0iRU4iIGRiLWlkPSJlczly
+ZTJ3enBzZXcwY2V6enJrdjV4dGtzNWF6MHMweHJhOTUiIHRpbWVzdGFtcD0iMTU2NjcyMjY0OSI+
+MTAzMjwva2V5PjwvZm9yZWlnbi1rZXlzPjxyZWYtdHlwZSBuYW1lPSJKb3VybmFsIEFydGljbGUi
+PjE3PC9yZWYtdHlwZT48Y29udHJpYnV0b3JzPjxhdXRob3JzPjxhdXRob3I+U3UsIFl1ZTwvYXV0
+aG9yPjxhdXRob3I+WXUsIEZlbmctSHU8L2F1dGhvcj48YXV0aG9yPkhhbiwgUWktTmFuPC9hdXRo
+b3I+PGF1dGhvcj5TaGFuZywgWWktQm88L2F1dGhvcj48YXV0aG9yPlJ1aSwgU2hhby1TaGk8L2F1
+dGhvcj48YXV0aG9yPkxpLCBKaWFuPC9hdXRob3I+PGF1dGhvcj5TaGksIEh1aS1KaTwvYXV0aG9y
+PjxhdXRob3I+Tml1LCBMaS1TaGE8L2F1dGhvcj48L2F1dGhvcnM+PC9jb250cmlidXRvcnM+PHRp
+dGxlcz48dGl0bGU+RmFpbHVyZSBhbmFseXNpcyBvZiBydW53YXkgY2VudGVybGluZSBsaWdodCBh
+bmQgZWZmZWN0IG9mIG1pY3Jvc3RydWN0dXJlIG9uIG1lY2hhbmljYWwgcHJvcGVydGllczwvdGl0
+bGU+PHNlY29uZGFyeS10aXRsZT5FbmdpbmVlcmluZyBGYWlsdXJlIEFuYWx5c2lzPC9zZWNvbmRh
+cnktdGl0bGU+PC90aXRsZXM+PHBlcmlvZGljYWw+PGZ1bGwtdGl0bGU+RW5naW5lZXJpbmcgRmFp
+bHVyZSBBbmFseXNpczwvZnVsbC10aXRsZT48L3BlcmlvZGljYWw+PHBhZ2VzPjEwNjktMTA3ODwv
+cGFnZXM+PHZvbHVtZT4xMDU8L3ZvbHVtZT48ZGF0ZXM+PHllYXI+MjAxOTwveWVhcj48L2RhdGVz
+Pjxpc2JuPjEzNTAtNjMwNzwvaXNibj48dXJscz48L3VybHM+PC9yZWNvcmQ+PC9DaXRlPjwvRW5k
+Tm90ZT5=
 </w:fldData>
         </w:fldChar>
       </w:r>
@@ -188,179 +188,179 @@
       <w:r>
         <w:fldChar w:fldCharType="begin">
           <w:fldData xml:space="preserve">PEVuZE5vdGU+PENpdGU+PEF1dGhvcj5IYW48L0F1dGhvcj48WWVhcj4yMDE5PC9ZZWFyPjxSZWNO
-dW0+MTAzMzwvUmVjTnVtPjxEaXNwbGF5VGV4dD4oSGFuLCBRaXUgZXQgYWwuIDIwMTYsIEhhbiwg
-UWl1IGV0IGFsLiAyMDE4LCBIZSwgUWl1IGV0IGFsLiAyMDE4LCBMaWFuZywgSGFuIGV0IGFsLiAy
-MDE4LCBSdWksIFNoYW5nIGV0IGFsLiAyMDE4LCBIYW4sIFJ1aSBldCBhbC4gMjAxOSwgSGFuLCBS
-dWkgZXQgYWwuIDIwMTksIE1hLCBXZWkgZXQgYWwuIDIwMTksIFN1LCBIYW4gZXQgYWwuIDIwMTks
-IFN1LCBZdSBldCBhbC4gMjAxOSk8L0Rpc3BsYXlUZXh0PjxyZWNvcmQ+PHJlYy1udW1iZXI+MTAz
-MzwvcmVjLW51bWJlcj48Zm9yZWlnbi1rZXlzPjxrZXkgYXBwPSJFTiIgZGItaWQ9ImVzOXJlMnd6
-cHNldzBjZXp6cmt2NXh0a3M1YXowczB4cmE5NSIgdGltZXN0YW1wPSIxNTY2NzIyNjQ5Ij4xMDMz
-PC9rZXk+PC9mb3JlaWduLWtleXM+PHJlZi10eXBlIG5hbWU9IkpvdXJuYWwgQXJ0aWNsZSI+MTc8
-L3JlZi10eXBlPjxjb250cmlidXRvcnM+PGF1dGhvcnM+PGF1dGhvcj5IYW4sIFFp4oCQTmFuPC9h
-dXRob3I+PGF1dGhvcj5SdWksIFNoYW/igJBTaGk8L2F1dGhvcj48YXV0aG9yPlFpdSwgV2VuaHVp
-PC9hdXRob3I+PGF1dGhvcj5TdSwgWXVlPC9hdXRob3I+PGF1dGhvcj5NYSwgWGlhbmZlbmc8L2F1
-dGhvcj48YXV0aG9yPkhlLCBaaGl3dTwvYXV0aG9yPjxhdXRob3I+Q3VpLCBIYWl0YW88L2F1dGhv
-cj48YXV0aG9yPlpoYW5nLCBIb25namlhbjwvYXV0aG9yPjxhdXRob3I+U2hpLCBIdWnigJBKaTwv
-YXV0aG9yPjwvYXV0aG9ycz48L2NvbnRyaWJ1dG9ycz48dGl0bGVzPjx0aXRsZT5TdWJzdXJmYWNl
-IGNyYWNrIGZvcm1hdGlvbiBhbmQgcHJvcGFnYXRpb24gb2YgZnJldHRpbmcgZmF0aWd1ZSBpbiBO
-aeKAkGJhc2VkIHNpbmdsZeKAkGNyeXN0YWwgc3VwZXJhbGxveXM8L3RpdGxlPjxzZWNvbmRhcnkt
-dGl0bGU+RmF0aWd1ZSAmYW1wOyBGcmFjdHVyZSBvZiBFbmdpbmVlcmluZyBNYXRlcmlhbHMgJmFt
-cDsgU3RydWN0dXJlczwvc2Vjb25kYXJ5LXRpdGxlPjwvdGl0bGVzPjxwZXJpb2RpY2FsPjxmdWxs
-LXRpdGxlPkZhdGlndWUgJmFtcDsgRnJhY3R1cmUgb2YgRW5naW5lZXJpbmcgTWF0ZXJpYWxzICZh
-bXA7IFN0cnVjdHVyZXM8L2Z1bGwtdGl0bGU+PC9wZXJpb2RpY2FsPjxkYXRlcz48eWVhcj4yMDE5
-PC95ZWFyPjwvZGF0ZXM+PGlzYm4+ODc1Ni03NThYPC9pc2JuPjx1cmxzPjwvdXJscz48L3JlY29y
-ZD48L0NpdGU+PENpdGU+PEF1dGhvcj5IYW48L0F1dGhvcj48WWVhcj4yMDE4PC9ZZWFyPjxSZWNO
-dW0+MTAyOTwvUmVjTnVtPjxyZWNvcmQ+PHJlYy1udW1iZXI+MTAyOTwvcmVjLW51bWJlcj48Zm9y
-ZWlnbi1rZXlzPjxrZXkgYXBwPSJFTiIgZGItaWQ9ImVzOXJlMnd6cHNldzBjZXp6cmt2NXh0a3M1
-YXowczB4cmE5NSIgdGltZXN0YW1wPSIxNTY2NzIyNjQ5Ij4xMDI5PC9rZXk+PC9mb3JlaWduLWtl
-eXM+PHJlZi10eXBlIG5hbWU9IkpvdXJuYWwgQXJ0aWNsZSI+MTc8L3JlZi10eXBlPjxjb250cmli
-dXRvcnM+PGF1dGhvcnM+PGF1dGhvcj5IYW4sIFFpLU5hbjwvYXV0aG9yPjxhdXRob3I+UWl1LCBX
-ZW5odWk8L2F1dGhvcj48YXV0aG9yPkhlLCBaaGl3dTwvYXV0aG9yPjxhdXRob3I+U3UsIFl1ZTwv
-YXV0aG9yPjxhdXRob3I+TWEsIFhpYW5mZW5nPC9hdXRob3I+PGF1dGhvcj5TaGksIEh1aS1KaTwv
-YXV0aG9yPjwvYXV0aG9ycz48L2NvbnRyaWJ1dG9ycz48dGl0bGVzPjx0aXRsZT5UaGUgZWZmZWN0
-IG9mIGNyeXN0YWwgb3JpZW50YXRpb24gb24gZnJldHRpbmcgZmF0aWd1ZSBjcmFjayBmb3JtYXRp
-b24gaW4gTmktYmFzZWQgc2luZ2xlLWNyeXN0YWwgc3VwZXJhbGxveXM6IEluLXNpdHUgU0VNIG9i
-c2VydmF0aW9uIGFuZCBjcnlzdGFsIHBsYXN0aWNpdHkgZmluaXRlIGVsZW1lbnQgc2ltdWxhdGlv
-bjwvdGl0bGU+PHNlY29uZGFyeS10aXRsZT5Ucmlib2xvZ3kgSW50ZXJuYXRpb25hbDwvc2Vjb25k
-YXJ5LXRpdGxlPjwvdGl0bGVzPjxwZXJpb2RpY2FsPjxmdWxsLXRpdGxlPlRyaWJvbG9neSBpbnRl
-cm5hdGlvbmFsPC9mdWxsLXRpdGxlPjwvcGVyaW9kaWNhbD48cGFnZXM+MjA5LTIxOTwvcGFnZXM+
-PHZvbHVtZT4xMjU8L3ZvbHVtZT48ZGF0ZXM+PHllYXI+MjAxODwveWVhcj48L2RhdGVzPjxpc2Ju
-PjAzMDEtNjc5WDwvaXNibj48dXJscz48L3VybHM+PC9yZWNvcmQ+PC9DaXRlPjxDaXRlPjxBdXRo
-b3I+SGFuPC9BdXRob3I+PFllYXI+MjAxNjwvWWVhcj48UmVjTnVtPjEwMjg8L1JlY051bT48cmVj
-b3JkPjxyZWMtbnVtYmVyPjEwMjg8L3JlYy1udW1iZXI+PGZvcmVpZ24ta2V5cz48a2V5IGFwcD0i
-RU4iIGRiLWlkPSJlczlyZTJ3enBzZXcwY2V6enJrdjV4dGtzNWF6MHMweHJhOTUiIHRpbWVzdGFt
-cD0iMTU2NjcyMjY0OSI+MTAyODwva2V5PjwvZm9yZWlnbi1rZXlzPjxyZWYtdHlwZSBuYW1lPSJK
-b3VybmFsIEFydGljbGUiPjE3PC9yZWYtdHlwZT48Y29udHJpYnV0b3JzPjxhdXRob3JzPjxhdXRo
-b3I+SGFuLCBRaS1OYW48L2F1dGhvcj48YXV0aG9yPlFpdSwgV2VuaHVpPC9hdXRob3I+PGF1dGhv
-cj5TaGFuZywgWWktQm88L2F1dGhvcj48YXV0aG9yPlNoaSwgSHVpLUppPC9hdXRob3I+PC9hdXRo
-b3JzPjwvY29udHJpYnV0b3JzPjx0aXRsZXM+PHRpdGxlPkluLXNpdHUgU0VNIG9ic2VydmF0aW9u
-IGFuZCBjcnlzdGFsIHBsYXN0aWNpdHkgZmluaXRlIGVsZW1lbnQgc2ltdWxhdGlvbiBvZiBmcmV0
-dGluZyBmYXRpZ3VlIGNyYWNrIGZvcm1hdGlvbiBpbiBOaS1iYXNlIHNpbmdsZS1jcnlzdGFsIHN1
-cGVyYWxsb3lzPC90aXRsZT48c2Vjb25kYXJ5LXRpdGxlPlRyaWJvbG9neSBJbnRlcm5hdGlvbmFs
-PC9zZWNvbmRhcnktdGl0bGU+PC90aXRsZXM+PHBlcmlvZGljYWw+PGZ1bGwtdGl0bGU+VHJpYm9s
-b2d5IGludGVybmF0aW9uYWw8L2Z1bGwtdGl0bGU+PC9wZXJpb2RpY2FsPjxwYWdlcz4zMy00Mjwv
-cGFnZXM+PHZvbHVtZT4xMDE8L3ZvbHVtZT48ZGF0ZXM+PHllYXI+MjAxNjwveWVhcj48L2RhdGVz
-Pjxpc2JuPjAzMDEtNjc5WDwvaXNibj48dXJscz48L3VybHM+PC9yZWNvcmQ+PC9DaXRlPjxDaXRl
-PjxBdXRob3I+SGFuPC9BdXRob3I+PFllYXI+MjAxOTwvWWVhcj48UmVjTnVtPjEwMzQ8L1JlY051
-bT48cmVjb3JkPjxyZWMtbnVtYmVyPjEwMzQ8L3JlYy1udW1iZXI+PGZvcmVpZ24ta2V5cz48a2V5
-IGFwcD0iRU4iIGRiLWlkPSJlczlyZTJ3enBzZXcwY2V6enJrdjV4dGtzNWF6MHMweHJhOTUiIHRp
-bWVzdGFtcD0iMTU2NjcyMjY0OSI+MTAzNDwva2V5PjwvZm9yZWlnbi1rZXlzPjxyZWYtdHlwZSBu
-YW1lPSJKb3VybmFsIEFydGljbGUiPjE3PC9yZWYtdHlwZT48Y29udHJpYnV0b3JzPjxhdXRob3Jz
-PjxhdXRob3I+SGFuLCBRaS1OYW48L2F1dGhvcj48YXV0aG9yPlJ1aSwgU2hhby1TaGk8L2F1dGhv
-cj48YXV0aG9yPlFpdSwgV2VuaHVpPC9hdXRob3I+PGF1dGhvcj5NYSwgWGlhbmZlbmc8L2F1dGhv
-cj48YXV0aG9yPlN1LCBZdWU8L2F1dGhvcj48YXV0aG9yPkN1aSwgSGFpdGFvPC9hdXRob3I+PGF1
-dGhvcj5aaGFuZywgSG9uZ2ppYW48L2F1dGhvcj48YXV0aG9yPlNoaSwgSHVpamk8L2F1dGhvcj48
-L2F1dGhvcnM+PC9jb250cmlidXRvcnM+PHRpdGxlcz48dGl0bGU+Q3J5c3RhbCBvcmllbnRhdGlv
-biBlZmZlY3Qgb24gZnJldHRpbmcgZmF0aWd1ZSBpbmR1Y2VkIGdlb21ldHJpY2FsbHkgbmVjZXNz
-YXJ5IGRpc2xvY2F0aW9uIGRpc3RyaWJ1dGlvbiBpbiBOaS1iYXNlZCBzaW5nbGUtY3J5c3RhbCBz
-dXBlcmFsbG95czwvdGl0bGU+PHNlY29uZGFyeS10aXRsZT5BY3RhIE1hdGVyaWFsaWE8L3NlY29u
-ZGFyeS10aXRsZT48L3RpdGxlcz48cGVyaW9kaWNhbD48ZnVsbC10aXRsZT5BY3RhIE1hdGVyaWFs
-aWE8L2Z1bGwtdGl0bGU+PC9wZXJpb2RpY2FsPjxkYXRlcz48eWVhcj4yMDE5PC95ZWFyPjwvZGF0
-ZXM+PGlzYm4+MTM1OS02NDU0PC9pc2JuPjx1cmxzPjwvdXJscz48L3JlY29yZD48L0NpdGU+PENp
-dGU+PEF1dGhvcj5IZTwvQXV0aG9yPjxZZWFyPjIwMTg8L1llYXI+PFJlY051bT4xMDI2PC9SZWNO
-dW0+PHJlY29yZD48cmVjLW51bWJlcj4xMDI2PC9yZWMtbnVtYmVyPjxmb3JlaWduLWtleXM+PGtl
-eSBhcHA9IkVOIiBkYi1pZD0iZXM5cmUyd3pwc2V3MGNlenpya3Y1eHRrczVhejBzMHhyYTk1IiB0
-aW1lc3RhbXA9IjE1NjY3MjI2NDkiPjEwMjY8L2tleT48L2ZvcmVpZ24ta2V5cz48cmVmLXR5cGUg
-bmFtZT0iSm91cm5hbCBBcnRpY2xlIj4xNzwvcmVmLXR5cGU+PGNvbnRyaWJ1dG9ycz48YXV0aG9y
-cz48YXV0aG9yPkhlLCBaPC9hdXRob3I+PGF1dGhvcj5RaXUsIFc8L2F1dGhvcj48YXV0aG9yPkZh
-biwgWeKAkE48L2F1dGhvcj48YXV0aG9yPkhhbiwgUeKAkE48L2F1dGhvcj48YXV0aG9yPlNoaSwg
-SOKAkEo8L2F1dGhvcj48YXV0aG9yPk1hLCBYPC9hdXRob3I+PC9hdXRob3JzPjwvY29udHJpYnV0
-b3JzPjx0aXRsZXM+PHRpdGxlPkVmZmVjdHMgb2Ygc2Vjb25kYXJ5IG9yaWVudGF0aW9uIG9uIGZh
-dGlndWUgY3JhY2sgaW5pdGlhdGlvbiBpbiBhIHNpbmdsZSBjcnlzdGFsIHN1cGVyYWxsb3k8L3Rp
-dGxlPjxzZWNvbmRhcnktdGl0bGU+RmF0aWd1ZSAmYW1wOyBGcmFjdHVyZSBvZiBFbmdpbmVlcmlu
-ZyBNYXRlcmlhbHMgJmFtcDsgU3RydWN0dXJlczwvc2Vjb25kYXJ5LXRpdGxlPjwvdGl0bGVzPjxw
-ZXJpb2RpY2FsPjxmdWxsLXRpdGxlPkZhdGlndWUgJmFtcDsgRnJhY3R1cmUgb2YgRW5naW5lZXJp
-bmcgTWF0ZXJpYWxzICZhbXA7IFN0cnVjdHVyZXM8L2Z1bGwtdGl0bGU+PC9wZXJpb2RpY2FsPjxw
-YWdlcz45MzUtOTQ4PC9wYWdlcz48dm9sdW1lPjQxPC92b2x1bWU+PG51bWJlcj40PC9udW1iZXI+
-PGRhdGVzPjx5ZWFyPjIwMTg8L3llYXI+PC9kYXRlcz48aXNibj44NzU2LTc1OFg8L2lzYm4+PHVy
-bHM+PC91cmxzPjwvcmVjb3JkPjwvQ2l0ZT48Q2l0ZT48QXV0aG9yPkxpYW5nPC9BdXRob3I+PFll
-YXI+MjAxODwvWWVhcj48UmVjTnVtPjEwMjc8L1JlY051bT48cmVjb3JkPjxyZWMtbnVtYmVyPjEw
-Mjc8L3JlYy1udW1iZXI+PGZvcmVpZ24ta2V5cz48a2V5IGFwcD0iRU4iIGRiLWlkPSJlczlyZTJ3
-enBzZXcwY2V6enJrdjV4dGtzNWF6MHMweHJhOTUiIHRpbWVzdGFtcD0iMTU2NjcyMjY0OSI+MTAy
-Nzwva2V5PjwvZm9yZWlnbi1rZXlzPjxyZWYtdHlwZSBuYW1lPSJKb3VybmFsIEFydGljbGUiPjE3
-PC9yZWYtdHlwZT48Y29udHJpYnV0b3JzPjxhdXRob3JzPjxhdXRob3I+TGlhbmcsIEppZWN1bjwv
-YXV0aG9yPjxhdXRob3I+SGFuLCBRaW5hbjwvYXV0aG9yPjxhdXRob3I+SGUsIFpoaXd1PC9hdXRo
-b3I+PGF1dGhvcj5XYW5nLCBaaGVuPC9hdXRob3I+PGF1dGhvcj5YaWUsIEhvbmdmdTwvYXV0aG9y
-PjxhdXRob3I+TGksIFhpZGU8L2F1dGhvcj48YXV0aG9yPlNISSwgSHVpSmk8L2F1dGhvcj48L2F1
-dGhvcnM+PC9jb250cmlidXRvcnM+PHRpdGxlcz48dGl0bGU+SW4tc2l0dSBoaWdoLXRlbXBlcmF0
-dXJlIG1lY2hhbmljYWwgcHJvcGVydHkgbWVhc3VyZW1lbnQgdGVjaG5vbG9neSBhbmQgaXRzIGFw
-cGxpY2F0aW9uIGluIHNjYW5uaW5nIGVsZWN0cm9uIG1pY3Jvc2NvcGU8L3RpdGxlPjxzZWNvbmRh
-cnktdGl0bGU+U0NJRU5USUEgU0lOSUNBIFBoeXNpY2EsIE1lY2hhbmljYSAmYW1wOyBBc3Ryb25v
-bWljYTwvc2Vjb25kYXJ5LXRpdGxlPjwvdGl0bGVzPjxwZXJpb2RpY2FsPjxmdWxsLXRpdGxlPlND
-SUVOVElBIFNJTklDQSBQaHlzaWNhLCBNZWNoYW5pY2EgJmFtcDsgQXN0cm9ub21pY2E8L2Z1bGwt
-dGl0bGU+PC9wZXJpb2RpY2FsPjxwYWdlcz4wOTQ2MDY8L3BhZ2VzPjx2b2x1bWU+NDg8L3ZvbHVt
-ZT48bnVtYmVyPjk8L251bWJlcj48ZGF0ZXM+PHllYXI+MjAxODwveWVhcj48L2RhdGVzPjxpc2Ju
-PjIwOTUtOTQ3ODwvaXNibj48dXJscz48L3VybHM+PC9yZWNvcmQ+PC9DaXRlPjxDaXRlPjxBdXRo
-b3I+TWE8L0F1dGhvcj48WWVhcj4yMDE5PC9ZZWFyPjxSZWNOdW0+MTAzMDwvUmVjTnVtPjxyZWNv
-cmQ+PHJlYy1udW1iZXI+MTAzMDwvcmVjLW51bWJlcj48Zm9yZWlnbi1rZXlzPjxrZXkgYXBwPSJF
-TiIgZGItaWQ9ImVzOXJlMnd6cHNldzBjZXp6cmt2NXh0a3M1YXowczB4cmE5NSIgdGltZXN0YW1w
-PSIxNTY2NzIyNjQ5Ij4xMDMwPC9rZXk+PC9mb3JlaWduLWtleXM+PHJlZi10eXBlIG5hbWU9Ikpv
-dXJuYWwgQXJ0aWNsZSI+MTc8L3JlZi10eXBlPjxjb250cmlidXRvcnM+PGF1dGhvcnM+PGF1dGhv
-cj5NYSwgWGlhbmZlbmc8L2F1dGhvcj48YXV0aG9yPldlaSwgRG9uZ2h1aTwvYXV0aG9yPjxhdXRo
-b3I+SGFuLCBRaW5hbjwvYXV0aG9yPjxhdXRob3I+UnVpLCBTaGFvc2hpPC9hdXRob3I+PGF1dGhv
-cj5TdSwgRG9uZ2NodWFuPC9hdXRob3I+PGF1dGhvcj5ZYW5nLCBXZWlxaTwvYXV0aG9yPjxhdXRo
-b3I+SGUsIFpoaXd1PC9hdXRob3I+PGF1dGhvcj5YaWFvLCBKaW5mYW5nPC9hdXRob3I+PGF1dGhv
-cj5XdSwgWWF3ZW48L2F1dGhvcj48YXV0aG9yPlNoaSwgSHVpLWppPC9hdXRob3I+PC9hdXRob3Jz
-PjwvY29udHJpYnV0b3JzPjx0aXRsZXM+PHRpdGxlPlBhcmFtZXRyaWMgc3R1ZHkgb2YgY3ljbGlj
-IHBsYXN0aWNpdHkgYmVoYXZpb3IgaW4gYSBkaXJlY3Rpb25hbGx5IHNvbGlkaWZpZWQgc3VwZXJh
-bGxveSB3aXRoIHBhcnRpYWwgcmVjcnlzdGFsbGl6YXRpb24gYnkgY3J5c3RhbCBwbGFzdGljaXR5
-IGZpbml0ZSBlbGVtZW50IHNpbXVsYXRpb248L3RpdGxlPjxzZWNvbmRhcnktdGl0bGU+Sm91cm5h
-bCBvZiBNYXRlcmlhbHMgRW5naW5lZXJpbmcgYW5kIFBlcmZvcm1hbmNlPC9zZWNvbmRhcnktdGl0
-bGU+PC90aXRsZXM+PHBlcmlvZGljYWw+PGZ1bGwtdGl0bGU+Sm91cm5hbCBvZiBNYXRlcmlhbHMg
-RW5naW5lZXJpbmcgYW5kIFBlcmZvcm1hbmNlPC9mdWxsLXRpdGxlPjwvcGVyaW9kaWNhbD48cGFn
-ZXM+MS05PC9wYWdlcz48ZGF0ZXM+PHllYXI+MjAxOTwveWVhcj48L2RhdGVzPjxpc2JuPjEwNTkt
-OTQ5NTwvaXNibj48dXJscz48L3VybHM+PC9yZWNvcmQ+PC9DaXRlPjxDaXRlPjxBdXRob3I+UnVp
-PC9BdXRob3I+PFllYXI+MjAxODwvWWVhcj48UmVjTnVtPjEwMjU8L1JlY051bT48cmVjb3JkPjxy
-ZWMtbnVtYmVyPjEwMjU8L3JlYy1udW1iZXI+PGZvcmVpZ24ta2V5cz48a2V5IGFwcD0iRU4iIGRi
-LWlkPSJlczlyZTJ3enBzZXcwY2V6enJrdjV4dGtzNWF6MHMweHJhOTUiIHRpbWVzdGFtcD0iMTU2
-NjcyMjY0OSI+MTAyNTwva2V5PjwvZm9yZWlnbi1rZXlzPjxyZWYtdHlwZSBuYW1lPSJKb3VybmFs
-IEFydGljbGUiPjE3PC9yZWYtdHlwZT48Y29udHJpYnV0b3JzPjxhdXRob3JzPjxhdXRob3I+UnVp
-LCBTaGFvLVNoaTwvYXV0aG9yPjxhdXRob3I+U2hhbmcsIFlpLUJvPC9hdXRob3I+PGF1dGhvcj5G
-YW4sIFlhLU5hbjwvYXV0aG9yPjxhdXRob3I+SGFuLCBRaS1OYW48L2F1dGhvcj48YXV0aG9yPk5p
-dSwgTGktU2hhPC9hdXRob3I+PGF1dGhvcj5TaGksIEh1aS1KaTwvYXV0aG9yPjxhdXRob3I+SGFz
-aGltb3RvLCBLZWl0YTwvYXV0aG9yPjxhdXRob3I+S29tYWksIE5vYnV5b3NoaTwvYXV0aG9yPjwv
-YXV0aG9ycz48L2NvbnRyaWJ1dG9ycz48dGl0bGVzPjx0aXRsZT5FQlNEIGFuYWx5c2lzIG9mIGNy
-ZWVwIGRlZm9ybWF0aW9uIGluZHVjZWQgZ3JhaW4gbGF0dGljZSBkaXN0b3J0aW9uOiBBIG5ldyBt
-ZXRob2QgZm9yIGNyZWVwIGRhbWFnZSBldmFsdWF0aW9uIG9mIGF1c3Rlbml0aWMgc3RhaW5sZXNz
-IHN0ZWVsczwvdGl0bGU+PHNlY29uZGFyeS10aXRsZT5NYXRlcmlhbHMgU2NpZW5jZSBhbmQgRW5n
-aW5lZXJpbmc6IEE8L3NlY29uZGFyeS10aXRsZT48L3RpdGxlcz48cGVyaW9kaWNhbD48ZnVsbC10
-aXRsZT5NYXRlcmlhbHMgU2NpZW5jZSBhbmQgRW5naW5lZXJpbmc6IEE8L2Z1bGwtdGl0bGU+PC9w
-ZXJpb2RpY2FsPjxwYWdlcz4zMjktMzM3PC9wYWdlcz48dm9sdW1lPjczMzwvdm9sdW1lPjxkYXRl
-cz48eWVhcj4yMDE4PC95ZWFyPjwvZGF0ZXM+PGlzYm4+MDkyMS01MDkzPC9pc2JuPjx1cmxzPjwv
-dXJscz48L3JlY29yZD48L0NpdGU+PENpdGU+PEF1dGhvcj5TdTwvQXV0aG9yPjxZZWFyPjIwMTk8
-L1llYXI+PFJlY051bT4xMDMxPC9SZWNOdW0+PHJlY29yZD48cmVjLW51bWJlcj4xMDMxPC9yZWMt
-bnVtYmVyPjxmb3JlaWduLWtleXM+PGtleSBhcHA9IkVOIiBkYi1pZD0iZXM5cmUyd3pwc2V3MGNl
-enpya3Y1eHRrczVhejBzMHhyYTk1IiB0aW1lc3RhbXA9IjE1NjY3MjI2NDkiPjEwMzE8L2tleT48
-L2ZvcmVpZ24ta2V5cz48cmVmLXR5cGUgbmFtZT0iSm91cm5hbCBBcnRpY2xlIj4xNzwvcmVmLXR5
-cGU+PGNvbnRyaWJ1dG9ycz48YXV0aG9ycz48YXV0aG9yPlN1LCBZdWU8L2F1dGhvcj48YXV0aG9y
-PkhhbiwgUWktTmFuPC9hdXRob3I+PGF1dGhvcj5aaGFuZywgQ2hlbmctQ2hlbmc8L2F1dGhvcj48
-YXV0aG9yPlNoaSwgSHVpLUppPC9hdXRob3I+PGF1dGhvcj5OaXUsIExpLVNoYTwvYXV0aG9yPjxh
-dXRob3I+RGVuZywgR3VvLUppYW48L2F1dGhvcj48YXV0aG9yPlJ1aSwgU2hhby1TaGk8L2F1dGhv
-cj48L2F1dGhvcnM+PC9jb250cmlidXRvcnM+PHRpdGxlcz48dGl0bGU+RWZmZWN0cyBvZiBzZWNv
-bmRhcnkgb3JpZW50YXRpb24gYW5kIHRlbXBlcmF0dXJlIG9uIHRoZSBmcmV0dGluZyBmYXRpZ3Vl
-IGJlaGF2aW9ycyBvZiBOaS1iYXNlZCBzaW5nbGUgY3J5c3RhbCBzdXBlcmFsbG95czwvdGl0bGU+
-PHNlY29uZGFyeS10aXRsZT5Ucmlib2xvZ3kgSW50ZXJuYXRpb25hbDwvc2Vjb25kYXJ5LXRpdGxl
-PjwvdGl0bGVzPjxwZXJpb2RpY2FsPjxmdWxsLXRpdGxlPlRyaWJvbG9neSBpbnRlcm5hdGlvbmFs
-PC9mdWxsLXRpdGxlPjwvcGVyaW9kaWNhbD48cGFnZXM+OS0xODwvcGFnZXM+PHZvbHVtZT4xMzA8
-L3ZvbHVtZT48ZGF0ZXM+PHllYXI+MjAxOTwveWVhcj48L2RhdGVzPjxpc2JuPjAzMDEtNjc5WDwv
-aXNibj48dXJscz48L3VybHM+PC9yZWNvcmQ+PC9DaXRlPjxDaXRlPjxBdXRob3I+U3U8L0F1dGhv
-cj48WWVhcj4yMDE5PC9ZZWFyPjxSZWNOdW0+MTAzMjwvUmVjTnVtPjxyZWNvcmQ+PHJlYy1udW1i
-ZXI+MTAzMjwvcmVjLW51bWJlcj48Zm9yZWlnbi1rZXlzPjxrZXkgYXBwPSJFTiIgZGItaWQ9ImVz
-OXJlMnd6cHNldzBjZXp6cmt2NXh0a3M1YXowczB4cmE5NSIgdGltZXN0YW1wPSIxNTY2NzIyNjQ5
-Ij4xMDMyPC9rZXk+PC9mb3JlaWduLWtleXM+PHJlZi10eXBlIG5hbWU9IkpvdXJuYWwgQXJ0aWNs
-ZSI+MTc8L3JlZi10eXBlPjxjb250cmlidXRvcnM+PGF1dGhvcnM+PGF1dGhvcj5TdSwgWXVlPC9h
-dXRob3I+PGF1dGhvcj5ZdSwgRmVuZy1IdTwvYXV0aG9yPjxhdXRob3I+SGFuLCBRaS1OYW48L2F1
-dGhvcj48YXV0aG9yPlNoYW5nLCBZaS1CbzwvYXV0aG9yPjxhdXRob3I+UnVpLCBTaGFvLVNoaTwv
-YXV0aG9yPjxhdXRob3I+TGksIEppYW48L2F1dGhvcj48YXV0aG9yPlNoaSwgSHVpLUppPC9hdXRo
-b3I+PGF1dGhvcj5OaXUsIExpLVNoYTwvYXV0aG9yPjwvYXV0aG9ycz48L2NvbnRyaWJ1dG9ycz48
-dGl0bGVzPjx0aXRsZT5GYWlsdXJlIGFuYWx5c2lzIG9mIHJ1bndheSBjZW50ZXJsaW5lIGxpZ2h0
-IGFuZCBlZmZlY3Qgb2YgbWljcm9zdHJ1Y3R1cmUgb24gbWVjaGFuaWNhbCBwcm9wZXJ0aWVzPC90
-aXRsZT48c2Vjb25kYXJ5LXRpdGxlPkVuZ2luZWVyaW5nIEZhaWx1cmUgQW5hbHlzaXM8L3NlY29u
-ZGFyeS10aXRsZT48L3RpdGxlcz48cGVyaW9kaWNhbD48ZnVsbC10aXRsZT5FbmdpbmVlcmluZyBG
-YWlsdXJlIEFuYWx5c2lzPC9mdWxsLXRpdGxlPjwvcGVyaW9kaWNhbD48cGFnZXM+MTA2OS0xMDc4
-PC9wYWdlcz48dm9sdW1lPjEwNTwvdm9sdW1lPjxkYXRlcz48eWVhcj4yMDE5PC95ZWFyPjwvZGF0
-ZXM+PGlzYm4+MTM1MC02MzA3PC9pc2JuPjx1cmxzPjwvdXJscz48L3JlY29yZD48L0NpdGU+PC9F
-bmROb3RlPn==
+dW0+MTAzMzwvUmVjTnVtPjxEaXNwbGF5VGV4dD4oSGFuIGV0IGFsLiwgMjAxODsgSGFuLCBRaXUs
+IFNoYW5nLCAmYW1wOyBTaGksIDIwMTY7IFEuLU4uIEhhbiBldCBhbC4sIDIwMTk7IFEuIE4uIEhh
+biBldCBhbC4sIDIwMTk7IEhlIGV0IGFsLiwgMjAxODsgTGlhbmcgZXQgYWwuLCAyMDE4OyBNYSBl
+dCBhbC4sIDIwMTk7IFJ1aSBldCBhbC4sIDIwMTg7IFN1LCBIYW4sIGV0IGFsLiwgMjAxOTsgU3Us
+IFl1LCBldCBhbC4sIDIwMTkpPC9EaXNwbGF5VGV4dD48cmVjb3JkPjxyZWMtbnVtYmVyPjEwMzM8
+L3JlYy1udW1iZXI+PGZvcmVpZ24ta2V5cz48a2V5IGFwcD0iRU4iIGRiLWlkPSJlczlyZTJ3enBz
+ZXcwY2V6enJrdjV4dGtzNWF6MHMweHJhOTUiIHRpbWVzdGFtcD0iMTU2NjcyMjY0OSI+MTAzMzwv
+a2V5PjwvZm9yZWlnbi1rZXlzPjxyZWYtdHlwZSBuYW1lPSJKb3VybmFsIEFydGljbGUiPjE3PC9y
+ZWYtdHlwZT48Y29udHJpYnV0b3JzPjxhdXRob3JzPjxhdXRob3I+SGFuLCBRaeKAkE5hbjwvYXV0
+aG9yPjxhdXRob3I+UnVpLCBTaGFv4oCQU2hpPC9hdXRob3I+PGF1dGhvcj5RaXUsIFdlbmh1aTwv
+YXV0aG9yPjxhdXRob3I+U3UsIFl1ZTwvYXV0aG9yPjxhdXRob3I+TWEsIFhpYW5mZW5nPC9hdXRo
+b3I+PGF1dGhvcj5IZSwgWmhpd3U8L2F1dGhvcj48YXV0aG9yPkN1aSwgSGFpdGFvPC9hdXRob3I+
+PGF1dGhvcj5aaGFuZywgSG9uZ2ppYW48L2F1dGhvcj48YXV0aG9yPlNoaSwgSHVp4oCQSmk8L2F1
+dGhvcj48L2F1dGhvcnM+PC9jb250cmlidXRvcnM+PHRpdGxlcz48dGl0bGU+U3Vic3VyZmFjZSBj
+cmFjayBmb3JtYXRpb24gYW5kIHByb3BhZ2F0aW9uIG9mIGZyZXR0aW5nIGZhdGlndWUgaW4gTmni
+gJBiYXNlZCBzaW5nbGXigJBjcnlzdGFsIHN1cGVyYWxsb3lzPC90aXRsZT48c2Vjb25kYXJ5LXRp
+dGxlPkZhdGlndWUgJmFtcDsgRnJhY3R1cmUgb2YgRW5naW5lZXJpbmcgTWF0ZXJpYWxzICZhbXA7
+IFN0cnVjdHVyZXM8L3NlY29uZGFyeS10aXRsZT48L3RpdGxlcz48cGVyaW9kaWNhbD48ZnVsbC10
+aXRsZT5GYXRpZ3VlICZhbXA7IEZyYWN0dXJlIG9mIEVuZ2luZWVyaW5nIE1hdGVyaWFscyAmYW1w
+OyBTdHJ1Y3R1cmVzPC9mdWxsLXRpdGxlPjwvcGVyaW9kaWNhbD48ZGF0ZXM+PHllYXI+MjAxOTwv
+eWVhcj48L2RhdGVzPjxpc2JuPjg3NTYtNzU4WDwvaXNibj48dXJscz48L3VybHM+PC9yZWNvcmQ+
+PC9DaXRlPjxDaXRlPjxBdXRob3I+SGFuPC9BdXRob3I+PFllYXI+MjAxODwvWWVhcj48UmVjTnVt
+PjEwMjk8L1JlY051bT48cmVjb3JkPjxyZWMtbnVtYmVyPjEwMjk8L3JlYy1udW1iZXI+PGZvcmVp
+Z24ta2V5cz48a2V5IGFwcD0iRU4iIGRiLWlkPSJlczlyZTJ3enBzZXcwY2V6enJrdjV4dGtzNWF6
+MHMweHJhOTUiIHRpbWVzdGFtcD0iMTU2NjcyMjY0OSI+MTAyOTwva2V5PjwvZm9yZWlnbi1rZXlz
+PjxyZWYtdHlwZSBuYW1lPSJKb3VybmFsIEFydGljbGUiPjE3PC9yZWYtdHlwZT48Y29udHJpYnV0
+b3JzPjxhdXRob3JzPjxhdXRob3I+SGFuLCBRaS1OYW48L2F1dGhvcj48YXV0aG9yPlFpdSwgV2Vu
+aHVpPC9hdXRob3I+PGF1dGhvcj5IZSwgWmhpd3U8L2F1dGhvcj48YXV0aG9yPlN1LCBZdWU8L2F1
+dGhvcj48YXV0aG9yPk1hLCBYaWFuZmVuZzwvYXV0aG9yPjxhdXRob3I+U2hpLCBIdWktSmk8L2F1
+dGhvcj48L2F1dGhvcnM+PC9jb250cmlidXRvcnM+PHRpdGxlcz48dGl0bGU+VGhlIGVmZmVjdCBv
+ZiBjcnlzdGFsIG9yaWVudGF0aW9uIG9uIGZyZXR0aW5nIGZhdGlndWUgY3JhY2sgZm9ybWF0aW9u
+IGluIE5pLWJhc2VkIHNpbmdsZS1jcnlzdGFsIHN1cGVyYWxsb3lzOiBJbi1zaXR1IFNFTSBvYnNl
+cnZhdGlvbiBhbmQgY3J5c3RhbCBwbGFzdGljaXR5IGZpbml0ZSBlbGVtZW50IHNpbXVsYXRpb248
+L3RpdGxlPjxzZWNvbmRhcnktdGl0bGU+VHJpYm9sb2d5IEludGVybmF0aW9uYWw8L3NlY29uZGFy
+eS10aXRsZT48L3RpdGxlcz48cGVyaW9kaWNhbD48ZnVsbC10aXRsZT5Ucmlib2xvZ3kgaW50ZXJu
+YXRpb25hbDwvZnVsbC10aXRsZT48L3BlcmlvZGljYWw+PHBhZ2VzPjIwOS0yMTk8L3BhZ2VzPjx2
+b2x1bWU+MTI1PC92b2x1bWU+PGRhdGVzPjx5ZWFyPjIwMTg8L3llYXI+PC9kYXRlcz48aXNibj4w
+MzAxLTY3OVg8L2lzYm4+PHVybHM+PC91cmxzPjwvcmVjb3JkPjwvQ2l0ZT48Q2l0ZT48QXV0aG9y
+PkhhbjwvQXV0aG9yPjxZZWFyPjIwMTY8L1llYXI+PFJlY051bT4xMDI4PC9SZWNOdW0+PHJlY29y
+ZD48cmVjLW51bWJlcj4xMDI4PC9yZWMtbnVtYmVyPjxmb3JlaWduLWtleXM+PGtleSBhcHA9IkVO
+IiBkYi1pZD0iZXM5cmUyd3pwc2V3MGNlenpya3Y1eHRrczVhejBzMHhyYTk1IiB0aW1lc3RhbXA9
+IjE1NjY3MjI2NDkiPjEwMjg8L2tleT48L2ZvcmVpZ24ta2V5cz48cmVmLXR5cGUgbmFtZT0iSm91
+cm5hbCBBcnRpY2xlIj4xNzwvcmVmLXR5cGU+PGNvbnRyaWJ1dG9ycz48YXV0aG9ycz48YXV0aG9y
+PkhhbiwgUWktTmFuPC9hdXRob3I+PGF1dGhvcj5RaXUsIFdlbmh1aTwvYXV0aG9yPjxhdXRob3I+
+U2hhbmcsIFlpLUJvPC9hdXRob3I+PGF1dGhvcj5TaGksIEh1aS1KaTwvYXV0aG9yPjwvYXV0aG9y
+cz48L2NvbnRyaWJ1dG9ycz48dGl0bGVzPjx0aXRsZT5Jbi1zaXR1IFNFTSBvYnNlcnZhdGlvbiBh
+bmQgY3J5c3RhbCBwbGFzdGljaXR5IGZpbml0ZSBlbGVtZW50IHNpbXVsYXRpb24gb2YgZnJldHRp
+bmcgZmF0aWd1ZSBjcmFjayBmb3JtYXRpb24gaW4gTmktYmFzZSBzaW5nbGUtY3J5c3RhbCBzdXBl
+cmFsbG95czwvdGl0bGU+PHNlY29uZGFyeS10aXRsZT5Ucmlib2xvZ3kgSW50ZXJuYXRpb25hbDwv
+c2Vjb25kYXJ5LXRpdGxlPjwvdGl0bGVzPjxwZXJpb2RpY2FsPjxmdWxsLXRpdGxlPlRyaWJvbG9n
+eSBpbnRlcm5hdGlvbmFsPC9mdWxsLXRpdGxlPjwvcGVyaW9kaWNhbD48cGFnZXM+MzMtNDI8L3Bh
+Z2VzPjx2b2x1bWU+MTAxPC92b2x1bWU+PGRhdGVzPjx5ZWFyPjIwMTY8L3llYXI+PC9kYXRlcz48
+aXNibj4wMzAxLTY3OVg8L2lzYm4+PHVybHM+PC91cmxzPjwvcmVjb3JkPjwvQ2l0ZT48Q2l0ZT48
+QXV0aG9yPkhhbjwvQXV0aG9yPjxZZWFyPjIwMTk8L1llYXI+PFJlY051bT4xMDM0PC9SZWNOdW0+
+PHJlY29yZD48cmVjLW51bWJlcj4xMDM0PC9yZWMtbnVtYmVyPjxmb3JlaWduLWtleXM+PGtleSBh
+cHA9IkVOIiBkYi1pZD0iZXM5cmUyd3pwc2V3MGNlenpya3Y1eHRrczVhejBzMHhyYTk1IiB0aW1l
+c3RhbXA9IjE1NjY3MjI2NDkiPjEwMzQ8L2tleT48L2ZvcmVpZ24ta2V5cz48cmVmLXR5cGUgbmFt
+ZT0iSm91cm5hbCBBcnRpY2xlIj4xNzwvcmVmLXR5cGU+PGNvbnRyaWJ1dG9ycz48YXV0aG9ycz48
+YXV0aG9yPkhhbiwgUWktTmFuPC9hdXRob3I+PGF1dGhvcj5SdWksIFNoYW8tU2hpPC9hdXRob3I+
+PGF1dGhvcj5RaXUsIFdlbmh1aTwvYXV0aG9yPjxhdXRob3I+TWEsIFhpYW5mZW5nPC9hdXRob3I+
+PGF1dGhvcj5TdSwgWXVlPC9hdXRob3I+PGF1dGhvcj5DdWksIEhhaXRhbzwvYXV0aG9yPjxhdXRo
+b3I+WmhhbmcsIEhvbmdqaWFuPC9hdXRob3I+PGF1dGhvcj5TaGksIEh1aWppPC9hdXRob3I+PC9h
+dXRob3JzPjwvY29udHJpYnV0b3JzPjx0aXRsZXM+PHRpdGxlPkNyeXN0YWwgb3JpZW50YXRpb24g
+ZWZmZWN0IG9uIGZyZXR0aW5nIGZhdGlndWUgaW5kdWNlZCBnZW9tZXRyaWNhbGx5IG5lY2Vzc2Fy
+eSBkaXNsb2NhdGlvbiBkaXN0cmlidXRpb24gaW4gTmktYmFzZWQgc2luZ2xlLWNyeXN0YWwgc3Vw
+ZXJhbGxveXM8L3RpdGxlPjxzZWNvbmRhcnktdGl0bGU+QWN0YSBNYXRlcmlhbGlhPC9zZWNvbmRh
+cnktdGl0bGU+PC90aXRsZXM+PHBlcmlvZGljYWw+PGZ1bGwtdGl0bGU+QWN0YSBNYXRlcmlhbGlh
+PC9mdWxsLXRpdGxlPjwvcGVyaW9kaWNhbD48ZGF0ZXM+PHllYXI+MjAxOTwveWVhcj48L2RhdGVz
+Pjxpc2JuPjEzNTktNjQ1NDwvaXNibj48dXJscz48L3VybHM+PC9yZWNvcmQ+PC9DaXRlPjxDaXRl
+PjxBdXRob3I+SGU8L0F1dGhvcj48WWVhcj4yMDE4PC9ZZWFyPjxSZWNOdW0+MTAyNjwvUmVjTnVt
+PjxyZWNvcmQ+PHJlYy1udW1iZXI+MTAyNjwvcmVjLW51bWJlcj48Zm9yZWlnbi1rZXlzPjxrZXkg
+YXBwPSJFTiIgZGItaWQ9ImVzOXJlMnd6cHNldzBjZXp6cmt2NXh0a3M1YXowczB4cmE5NSIgdGlt
+ZXN0YW1wPSIxNTY2NzIyNjQ5Ij4xMDI2PC9rZXk+PC9mb3JlaWduLWtleXM+PHJlZi10eXBlIG5h
+bWU9IkpvdXJuYWwgQXJ0aWNsZSI+MTc8L3JlZi10eXBlPjxjb250cmlidXRvcnM+PGF1dGhvcnM+
+PGF1dGhvcj5IZSwgWjwvYXV0aG9yPjxhdXRob3I+UWl1LCBXPC9hdXRob3I+PGF1dGhvcj5GYW4s
+IFnigJBOPC9hdXRob3I+PGF1dGhvcj5IYW4sIFHigJBOPC9hdXRob3I+PGF1dGhvcj5TaGksIEji
+gJBKPC9hdXRob3I+PGF1dGhvcj5NYSwgWDwvYXV0aG9yPjwvYXV0aG9ycz48L2NvbnRyaWJ1dG9y
+cz48dGl0bGVzPjx0aXRsZT5FZmZlY3RzIG9mIHNlY29uZGFyeSBvcmllbnRhdGlvbiBvbiBmYXRp
+Z3VlIGNyYWNrIGluaXRpYXRpb24gaW4gYSBzaW5nbGUgY3J5c3RhbCBzdXBlcmFsbG95PC90aXRs
+ZT48c2Vjb25kYXJ5LXRpdGxlPkZhdGlndWUgJmFtcDsgRnJhY3R1cmUgb2YgRW5naW5lZXJpbmcg
+TWF0ZXJpYWxzICZhbXA7IFN0cnVjdHVyZXM8L3NlY29uZGFyeS10aXRsZT48L3RpdGxlcz48cGVy
+aW9kaWNhbD48ZnVsbC10aXRsZT5GYXRpZ3VlICZhbXA7IEZyYWN0dXJlIG9mIEVuZ2luZWVyaW5n
+IE1hdGVyaWFscyAmYW1wOyBTdHJ1Y3R1cmVzPC9mdWxsLXRpdGxlPjwvcGVyaW9kaWNhbD48cGFn
+ZXM+OTM1LTk0ODwvcGFnZXM+PHZvbHVtZT40MTwvdm9sdW1lPjxudW1iZXI+NDwvbnVtYmVyPjxk
+YXRlcz48eWVhcj4yMDE4PC95ZWFyPjwvZGF0ZXM+PGlzYm4+ODc1Ni03NThYPC9pc2JuPjx1cmxz
+PjwvdXJscz48L3JlY29yZD48L0NpdGU+PENpdGU+PEF1dGhvcj5MaWFuZzwvQXV0aG9yPjxZZWFy
+PjIwMTg8L1llYXI+PFJlY051bT4xMDI3PC9SZWNOdW0+PHJlY29yZD48cmVjLW51bWJlcj4xMDI3
+PC9yZWMtbnVtYmVyPjxmb3JlaWduLWtleXM+PGtleSBhcHA9IkVOIiBkYi1pZD0iZXM5cmUyd3pw
+c2V3MGNlenpya3Y1eHRrczVhejBzMHhyYTk1IiB0aW1lc3RhbXA9IjE1NjY3MjI2NDkiPjEwMjc8
+L2tleT48L2ZvcmVpZ24ta2V5cz48cmVmLXR5cGUgbmFtZT0iSm91cm5hbCBBcnRpY2xlIj4xNzwv
+cmVmLXR5cGU+PGNvbnRyaWJ1dG9ycz48YXV0aG9ycz48YXV0aG9yPkxpYW5nLCBKaWVjdW48L2F1
+dGhvcj48YXV0aG9yPkhhbiwgUWluYW48L2F1dGhvcj48YXV0aG9yPkhlLCBaaGl3dTwvYXV0aG9y
+PjxhdXRob3I+V2FuZywgWmhlbjwvYXV0aG9yPjxhdXRob3I+WGllLCBIb25nZnU8L2F1dGhvcj48
+YXV0aG9yPkxpLCBYaWRlPC9hdXRob3I+PGF1dGhvcj5TSEksIEh1aUppPC9hdXRob3I+PC9hdXRo
+b3JzPjwvY29udHJpYnV0b3JzPjx0aXRsZXM+PHRpdGxlPkluLXNpdHUgaGlnaC10ZW1wZXJhdHVy
+ZSBtZWNoYW5pY2FsIHByb3BlcnR5IG1lYXN1cmVtZW50IHRlY2hub2xvZ3kgYW5kIGl0cyBhcHBs
+aWNhdGlvbiBpbiBzY2FubmluZyBlbGVjdHJvbiBtaWNyb3Njb3BlPC90aXRsZT48c2Vjb25kYXJ5
+LXRpdGxlPlNDSUVOVElBIFNJTklDQSBQaHlzaWNhLCBNZWNoYW5pY2EgJmFtcDsgQXN0cm9ub21p
+Y2E8L3NlY29uZGFyeS10aXRsZT48L3RpdGxlcz48cGVyaW9kaWNhbD48ZnVsbC10aXRsZT5TQ0lF
+TlRJQSBTSU5JQ0EgUGh5c2ljYSwgTWVjaGFuaWNhICZhbXA7IEFzdHJvbm9taWNhPC9mdWxsLXRp
+dGxlPjwvcGVyaW9kaWNhbD48cGFnZXM+MDk0NjA2PC9wYWdlcz48dm9sdW1lPjQ4PC92b2x1bWU+
+PG51bWJlcj45PC9udW1iZXI+PGRhdGVzPjx5ZWFyPjIwMTg8L3llYXI+PC9kYXRlcz48aXNibj4y
+MDk1LTk0Nzg8L2lzYm4+PHVybHM+PC91cmxzPjwvcmVjb3JkPjwvQ2l0ZT48Q2l0ZT48QXV0aG9y
+Pk1hPC9BdXRob3I+PFllYXI+MjAxOTwvWWVhcj48UmVjTnVtPjEwMzA8L1JlY051bT48cmVjb3Jk
+PjxyZWMtbnVtYmVyPjEwMzA8L3JlYy1udW1iZXI+PGZvcmVpZ24ta2V5cz48a2V5IGFwcD0iRU4i
+IGRiLWlkPSJlczlyZTJ3enBzZXcwY2V6enJrdjV4dGtzNWF6MHMweHJhOTUiIHRpbWVzdGFtcD0i
+MTU2NjcyMjY0OSI+MTAzMDwva2V5PjwvZm9yZWlnbi1rZXlzPjxyZWYtdHlwZSBuYW1lPSJKb3Vy
+bmFsIEFydGljbGUiPjE3PC9yZWYtdHlwZT48Y29udHJpYnV0b3JzPjxhdXRob3JzPjxhdXRob3I+
+TWEsIFhpYW5mZW5nPC9hdXRob3I+PGF1dGhvcj5XZWksIERvbmdodWk8L2F1dGhvcj48YXV0aG9y
+PkhhbiwgUWluYW48L2F1dGhvcj48YXV0aG9yPlJ1aSwgU2hhb3NoaTwvYXV0aG9yPjxhdXRob3I+
+U3UsIERvbmdjaHVhbjwvYXV0aG9yPjxhdXRob3I+WWFuZywgV2VpcWk8L2F1dGhvcj48YXV0aG9y
+PkhlLCBaaGl3dTwvYXV0aG9yPjxhdXRob3I+WGlhbywgSmluZmFuZzwvYXV0aG9yPjxhdXRob3I+
+V3UsIFlhd2VuPC9hdXRob3I+PGF1dGhvcj5TaGksIEh1aS1qaTwvYXV0aG9yPjwvYXV0aG9ycz48
+L2NvbnRyaWJ1dG9ycz48dGl0bGVzPjx0aXRsZT5QYXJhbWV0cmljIHN0dWR5IG9mIGN5Y2xpYyBw
+bGFzdGljaXR5IGJlaGF2aW9yIGluIGEgZGlyZWN0aW9uYWxseSBzb2xpZGlmaWVkIHN1cGVyYWxs
+b3kgd2l0aCBwYXJ0aWFsIHJlY3J5c3RhbGxpemF0aW9uIGJ5IGNyeXN0YWwgcGxhc3RpY2l0eSBm
+aW5pdGUgZWxlbWVudCBzaW11bGF0aW9uPC90aXRsZT48c2Vjb25kYXJ5LXRpdGxlPkpvdXJuYWwg
+b2YgTWF0ZXJpYWxzIEVuZ2luZWVyaW5nIGFuZCBQZXJmb3JtYW5jZTwvc2Vjb25kYXJ5LXRpdGxl
+PjwvdGl0bGVzPjxwZXJpb2RpY2FsPjxmdWxsLXRpdGxlPkpvdXJuYWwgb2YgTWF0ZXJpYWxzIEVu
+Z2luZWVyaW5nIGFuZCBQZXJmb3JtYW5jZTwvZnVsbC10aXRsZT48L3BlcmlvZGljYWw+PHBhZ2Vz
+PjEtOTwvcGFnZXM+PGRhdGVzPjx5ZWFyPjIwMTk8L3llYXI+PC9kYXRlcz48aXNibj4xMDU5LTk0
+OTU8L2lzYm4+PHVybHM+PC91cmxzPjwvcmVjb3JkPjwvQ2l0ZT48Q2l0ZT48QXV0aG9yPlJ1aTwv
+QXV0aG9yPjxZZWFyPjIwMTg8L1llYXI+PFJlY051bT4xMDI1PC9SZWNOdW0+PHJlY29yZD48cmVj
+LW51bWJlcj4xMDI1PC9yZWMtbnVtYmVyPjxmb3JlaWduLWtleXM+PGtleSBhcHA9IkVOIiBkYi1p
+ZD0iZXM5cmUyd3pwc2V3MGNlenpya3Y1eHRrczVhejBzMHhyYTk1IiB0aW1lc3RhbXA9IjE1NjY3
+MjI2NDkiPjEwMjU8L2tleT48L2ZvcmVpZ24ta2V5cz48cmVmLXR5cGUgbmFtZT0iSm91cm5hbCBB
+cnRpY2xlIj4xNzwvcmVmLXR5cGU+PGNvbnRyaWJ1dG9ycz48YXV0aG9ycz48YXV0aG9yPlJ1aSwg
+U2hhby1TaGk8L2F1dGhvcj48YXV0aG9yPlNoYW5nLCBZaS1CbzwvYXV0aG9yPjxhdXRob3I+RmFu
+LCBZYS1OYW48L2F1dGhvcj48YXV0aG9yPkhhbiwgUWktTmFuPC9hdXRob3I+PGF1dGhvcj5OaXUs
+IExpLVNoYTwvYXV0aG9yPjxhdXRob3I+U2hpLCBIdWktSmk8L2F1dGhvcj48YXV0aG9yPkhhc2hp
+bW90bywgS2VpdGE8L2F1dGhvcj48YXV0aG9yPktvbWFpLCBOb2J1eW9zaGk8L2F1dGhvcj48L2F1
+dGhvcnM+PC9jb250cmlidXRvcnM+PHRpdGxlcz48dGl0bGU+RUJTRCBhbmFseXNpcyBvZiBjcmVl
+cCBkZWZvcm1hdGlvbiBpbmR1Y2VkIGdyYWluIGxhdHRpY2UgZGlzdG9ydGlvbjogQSBuZXcgbWV0
+aG9kIGZvciBjcmVlcCBkYW1hZ2UgZXZhbHVhdGlvbiBvZiBhdXN0ZW5pdGljIHN0YWlubGVzcyBz
+dGVlbHM8L3RpdGxlPjxzZWNvbmRhcnktdGl0bGU+TWF0ZXJpYWxzIFNjaWVuY2UgYW5kIEVuZ2lu
+ZWVyaW5nOiBBPC9zZWNvbmRhcnktdGl0bGU+PC90aXRsZXM+PHBlcmlvZGljYWw+PGZ1bGwtdGl0
+bGU+TWF0ZXJpYWxzIFNjaWVuY2UgYW5kIEVuZ2luZWVyaW5nOiBBPC9mdWxsLXRpdGxlPjwvcGVy
+aW9kaWNhbD48cGFnZXM+MzI5LTMzNzwvcGFnZXM+PHZvbHVtZT43MzM8L3ZvbHVtZT48ZGF0ZXM+
+PHllYXI+MjAxODwveWVhcj48L2RhdGVzPjxpc2JuPjA5MjEtNTA5MzwvaXNibj48dXJscz48L3Vy
+bHM+PC9yZWNvcmQ+PC9DaXRlPjxDaXRlPjxBdXRob3I+U3U8L0F1dGhvcj48WWVhcj4yMDE5PC9Z
+ZWFyPjxSZWNOdW0+MTAzMTwvUmVjTnVtPjxyZWNvcmQ+PHJlYy1udW1iZXI+MTAzMTwvcmVjLW51
+bWJlcj48Zm9yZWlnbi1rZXlzPjxrZXkgYXBwPSJFTiIgZGItaWQ9ImVzOXJlMnd6cHNldzBjZXp6
+cmt2NXh0a3M1YXowczB4cmE5NSIgdGltZXN0YW1wPSIxNTY2NzIyNjQ5Ij4xMDMxPC9rZXk+PC9m
+b3JlaWduLWtleXM+PHJlZi10eXBlIG5hbWU9IkpvdXJuYWwgQXJ0aWNsZSI+MTc8L3JlZi10eXBl
+Pjxjb250cmlidXRvcnM+PGF1dGhvcnM+PGF1dGhvcj5TdSwgWXVlPC9hdXRob3I+PGF1dGhvcj5I
+YW4sIFFpLU5hbjwvYXV0aG9yPjxhdXRob3I+WmhhbmcsIENoZW5nLUNoZW5nPC9hdXRob3I+PGF1
+dGhvcj5TaGksIEh1aS1KaTwvYXV0aG9yPjxhdXRob3I+Tml1LCBMaS1TaGE8L2F1dGhvcj48YXV0
+aG9yPkRlbmcsIEd1by1KaWFuPC9hdXRob3I+PGF1dGhvcj5SdWksIFNoYW8tU2hpPC9hdXRob3I+
+PC9hdXRob3JzPjwvY29udHJpYnV0b3JzPjx0aXRsZXM+PHRpdGxlPkVmZmVjdHMgb2Ygc2Vjb25k
+YXJ5IG9yaWVudGF0aW9uIGFuZCB0ZW1wZXJhdHVyZSBvbiB0aGUgZnJldHRpbmcgZmF0aWd1ZSBi
+ZWhhdmlvcnMgb2YgTmktYmFzZWQgc2luZ2xlIGNyeXN0YWwgc3VwZXJhbGxveXM8L3RpdGxlPjxz
+ZWNvbmRhcnktdGl0bGU+VHJpYm9sb2d5IEludGVybmF0aW9uYWw8L3NlY29uZGFyeS10aXRsZT48
+L3RpdGxlcz48cGVyaW9kaWNhbD48ZnVsbC10aXRsZT5Ucmlib2xvZ3kgaW50ZXJuYXRpb25hbDwv
+ZnVsbC10aXRsZT48L3BlcmlvZGljYWw+PHBhZ2VzPjktMTg8L3BhZ2VzPjx2b2x1bWU+MTMwPC92
+b2x1bWU+PGRhdGVzPjx5ZWFyPjIwMTk8L3llYXI+PC9kYXRlcz48aXNibj4wMzAxLTY3OVg8L2lz
+Ym4+PHVybHM+PC91cmxzPjwvcmVjb3JkPjwvQ2l0ZT48Q2l0ZT48QXV0aG9yPlN1PC9BdXRob3I+
+PFllYXI+MjAxOTwvWWVhcj48UmVjTnVtPjEwMzI8L1JlY051bT48cmVjb3JkPjxyZWMtbnVtYmVy
+PjEwMzI8L3JlYy1udW1iZXI+PGZvcmVpZ24ta2V5cz48a2V5IGFwcD0iRU4iIGRiLWlkPSJlczly
+ZTJ3enBzZXcwY2V6enJrdjV4dGtzNWF6MHMweHJhOTUiIHRpbWVzdGFtcD0iMTU2NjcyMjY0OSI+
+MTAzMjwva2V5PjwvZm9yZWlnbi1rZXlzPjxyZWYtdHlwZSBuYW1lPSJKb3VybmFsIEFydGljbGUi
+PjE3PC9yZWYtdHlwZT48Y29udHJpYnV0b3JzPjxhdXRob3JzPjxhdXRob3I+U3UsIFl1ZTwvYXV0
+aG9yPjxhdXRob3I+WXUsIEZlbmctSHU8L2F1dGhvcj48YXV0aG9yPkhhbiwgUWktTmFuPC9hdXRo
+b3I+PGF1dGhvcj5TaGFuZywgWWktQm88L2F1dGhvcj48YXV0aG9yPlJ1aSwgU2hhby1TaGk8L2F1
+dGhvcj48YXV0aG9yPkxpLCBKaWFuPC9hdXRob3I+PGF1dGhvcj5TaGksIEh1aS1KaTwvYXV0aG9y
+PjxhdXRob3I+Tml1LCBMaS1TaGE8L2F1dGhvcj48L2F1dGhvcnM+PC9jb250cmlidXRvcnM+PHRp
+dGxlcz48dGl0bGU+RmFpbHVyZSBhbmFseXNpcyBvZiBydW53YXkgY2VudGVybGluZSBsaWdodCBh
+bmQgZWZmZWN0IG9mIG1pY3Jvc3RydWN0dXJlIG9uIG1lY2hhbmljYWwgcHJvcGVydGllczwvdGl0
+bGU+PHNlY29uZGFyeS10aXRsZT5FbmdpbmVlcmluZyBGYWlsdXJlIEFuYWx5c2lzPC9zZWNvbmRh
+cnktdGl0bGU+PC90aXRsZXM+PHBlcmlvZGljYWw+PGZ1bGwtdGl0bGU+RW5naW5lZXJpbmcgRmFp
+bHVyZSBBbmFseXNpczwvZnVsbC10aXRsZT48L3BlcmlvZGljYWw+PHBhZ2VzPjEwNjktMTA3ODwv
+cGFnZXM+PHZvbHVtZT4xMDU8L3ZvbHVtZT48ZGF0ZXM+PHllYXI+MjAxOTwveWVhcj48L2RhdGVz
+Pjxpc2JuPjEzNTAtNjMwNzwvaXNibj48dXJscz48L3VybHM+PC9yZWNvcmQ+PC9DaXRlPjwvRW5k
+Tm90ZT5=
 </w:fldData>
         </w:fldChar>
       </w:r>
@@ -377,7 +377,7 @@
         <w:rPr>
           <w:noProof/>
         </w:rPr>
-        <w:t>(Han, Qiu et al. 2016, Han, Qiu et al. 2018, He, Qiu et al. 2018, Liang, Han et al. 2018, Rui, Shang et al. 2018, Han, Rui et al. 2019, Han, Rui et al. 2019, Ma, Wei et al. 2019, Su, Han et al. 2019, Su, Yu et al. 2019)</w:t>
+        <w:t>(Han et al., 2018; Han, Qiu, Shang, &amp; Shi, 2016; Q.-N. Han et al., 2019; Q. N. Han et al., 2019; He et al., 2018; Liang et al., 2018; Ma et al., 2019; Rui et al., 2018; Su, Han, et al., 2019; Su, Yu, et al., 2019)</w:t>
       </w:r>
       <w:r>
         <w:fldChar w:fldCharType="end"/>
@@ -386,9 +386,11 @@
     <w:p/>
     <w:p/>
     <w:p/>
+    <w:bookmarkStart w:id="0" w:name="_GoBack"/>
     <w:p>
       <w:pPr>
         <w:pStyle w:val="EndNoteBibliography"/>
+        <w:ind w:left="720" w:hanging="720"/>
       </w:pPr>
       <w:r>
         <w:fldChar w:fldCharType="begin"/>
@@ -400,25 +402,16 @@
         <w:fldChar w:fldCharType="separate"/>
       </w:r>
       <w:r>
-        <w:t xml:space="preserve">Han, Q.-N., et al. (2018). "The effect of crystal orientation on fretting fatigue crack formation in Ni-based single-crystal superalloys: In-situ SEM observation and crystal plasticity finite element simulation." </w:t>
+        <w:t xml:space="preserve">Han, Q.-N., Qiu, W., He, Z., Su, Y., Ma, X., &amp; Shi, H.-J. (2018). The effect of crystal orientation on fretting fatigue crack formation in Ni-based single-crystal superalloys: In-situ SEM observation and crystal plasticity finite element simulation. </w:t>
       </w:r>
       <w:r>
         <w:rPr>
-          <w:u w:val="single"/>
+          <w:i/>
         </w:rPr>
-        <w:t>Tribology international</w:t>
-      </w:r>
-      <w:r>
-        <w:t xml:space="preserve"> </w:t>
-      </w:r>
-      <w:r>
-        <w:rPr>
-          <w:b/>
-        </w:rPr>
-        <w:t>125</w:t>
-      </w:r>
-      <w:r>
-        <w:t>: 209-219.</w:t>
+        <w:t>Tribology international, 125</w:t>
+      </w:r>
+      <w:r>
+        <w:t xml:space="preserve">, 209-219. </w:t>
       </w:r>
     </w:p>
     <w:p>
@@ -427,33 +420,16 @@
         <w:ind w:left="720" w:hanging="720"/>
       </w:pPr>
       <w:r>
-        <w:tab/>
-      </w:r>
-    </w:p>
-    <w:p>
-      <w:pPr>
-        <w:pStyle w:val="EndNoteBibliography"/>
-      </w:pPr>
-      <w:r>
-        <w:t xml:space="preserve">Han, Q.-N., et al. (2016). "In-situ SEM observation and crystal plasticity finite element simulation of fretting fatigue crack formation in Ni-base single-crystal superalloys." </w:t>
+        <w:t xml:space="preserve">Han, Q.-N., Qiu, W., Shang, Y.-B., &amp; Shi, H.-J. (2016). In-situ SEM observation and crystal plasticity finite element simulation of fretting fatigue crack formation in Ni-base single-crystal superalloys. </w:t>
       </w:r>
       <w:r>
         <w:rPr>
-          <w:u w:val="single"/>
+          <w:i/>
         </w:rPr>
-        <w:t>Tribology international</w:t>
-      </w:r>
-      <w:r>
-        <w:t xml:space="preserve"> </w:t>
-      </w:r>
-      <w:r>
-        <w:rPr>
-          <w:b/>
-        </w:rPr>
-        <w:t>101</w:t>
-      </w:r>
-      <w:r>
-        <w:t>: 33-42.</w:t>
+        <w:t>Tribology international, 101</w:t>
+      </w:r>
+      <w:r>
+        <w:t xml:space="preserve">, 33-42. </w:t>
       </w:r>
     </w:p>
     <w:p>
@@ -462,24 +438,16 @@
         <w:ind w:left="720" w:hanging="720"/>
       </w:pPr>
       <w:r>
-        <w:tab/>
-      </w:r>
-    </w:p>
-    <w:p>
-      <w:pPr>
-        <w:pStyle w:val="EndNoteBibliography"/>
-      </w:pPr>
-      <w:r>
-        <w:t xml:space="preserve">Han, Q.-N., et al. (2019). "Crystal orientation effect on fretting fatigue induced geometrically necessary dislocation distribution in Ni-based single-crystal superalloys." </w:t>
+        <w:t xml:space="preserve">Han, Q.-N., Rui, S.-S., Qiu, W., Ma, X., Su, Y., Cui, H., . . . Shi, H. (2019). Crystal orientation effect on fretting fatigue induced geometrically necessary dislocation distribution in Ni-based single-crystal superalloys. </w:t>
       </w:r>
       <w:r>
         <w:rPr>
-          <w:u w:val="single"/>
+          <w:i/>
         </w:rPr>
         <w:t>Acta Materialia</w:t>
       </w:r>
       <w:r>
-        <w:t>.</w:t>
+        <w:t xml:space="preserve">. </w:t>
       </w:r>
     </w:p>
     <w:p>
@@ -488,24 +456,16 @@
         <w:ind w:left="720" w:hanging="720"/>
       </w:pPr>
       <w:r>
-        <w:tab/>
-      </w:r>
-    </w:p>
-    <w:p>
-      <w:pPr>
-        <w:pStyle w:val="EndNoteBibliography"/>
-      </w:pPr>
-      <w:r>
-        <w:t xml:space="preserve">Han, Q. N., et al. (2019). "Subsurface crack formation and propagation of fretting fatigue in Ni‐based single‐crystal superalloys." </w:t>
+        <w:t xml:space="preserve">Han, Q. N., Rui, S. S., Qiu, W., Su, Y., Ma, X., He, Z., . . . Shi, H. J. (2019). Subsurface crack formation and propagation of fretting fatigue in Ni‐based single‐crystal superalloys. </w:t>
       </w:r>
       <w:r>
         <w:rPr>
-          <w:u w:val="single"/>
+          <w:i/>
         </w:rPr>
         <w:t>Fatigue &amp; Fracture of Engineering Materials &amp; Structures</w:t>
       </w:r>
       <w:r>
-        <w:t>.</w:t>
+        <w:t xml:space="preserve">. </w:t>
       </w:r>
     </w:p>
     <w:p>
@@ -514,33 +474,16 @@
         <w:ind w:left="720" w:hanging="720"/>
       </w:pPr>
       <w:r>
-        <w:tab/>
-      </w:r>
-    </w:p>
-    <w:p>
-      <w:pPr>
-        <w:pStyle w:val="EndNoteBibliography"/>
-      </w:pPr>
-      <w:r>
-        <w:t xml:space="preserve">He, Z., et al. (2018). "Effects of secondary orientation on fatigue crack initiation in a single crystal superalloy." </w:t>
+        <w:t xml:space="preserve">He, Z., Qiu, W., Fan, Y. N., Han, Q. N., Shi, H. J., &amp; Ma, X. (2018). Effects of secondary orientation on fatigue crack initiation in a single crystal superalloy. </w:t>
       </w:r>
       <w:r>
         <w:rPr>
-          <w:u w:val="single"/>
+          <w:i/>
         </w:rPr>
-        <w:t>Fatigue &amp; Fracture of Engineering Materials &amp; Structures</w:t>
-      </w:r>
-      <w:r>
-        <w:t xml:space="preserve"> </w:t>
-      </w:r>
-      <w:r>
-        <w:rPr>
-          <w:b/>
-        </w:rPr>
-        <w:t>41</w:t>
-      </w:r>
-      <w:r>
-        <w:t>(4): 935-948.</w:t>
+        <w:t>Fatigue &amp; Fracture of Engineering Materials &amp; Structures, 41</w:t>
+      </w:r>
+      <w:r>
+        <w:t xml:space="preserve">(4), 935-948. </w:t>
       </w:r>
     </w:p>
     <w:p>
@@ -549,33 +492,16 @@
         <w:ind w:left="720" w:hanging="720"/>
       </w:pPr>
       <w:r>
-        <w:tab/>
-      </w:r>
-    </w:p>
-    <w:p>
-      <w:pPr>
-        <w:pStyle w:val="EndNoteBibliography"/>
-      </w:pPr>
-      <w:r>
-        <w:t xml:space="preserve">Liang, J., et al. (2018). "In-situ high-temperature mechanical property measurement technology and its application in scanning electron microscope." </w:t>
+        <w:t xml:space="preserve">Liang, J., Han, Q., He, Z., Wang, Z., Xie, H., Li, X., &amp; SHI, H. (2018). In-situ high-temperature mechanical property measurement technology and its application in scanning electron microscope. </w:t>
       </w:r>
       <w:r>
         <w:rPr>
-          <w:u w:val="single"/>
+          <w:i/>
         </w:rPr>
-        <w:t>SCIENTIA SINICA Physica, Mechanica &amp; Astronomica</w:t>
-      </w:r>
-      <w:r>
-        <w:t xml:space="preserve"> </w:t>
-      </w:r>
-      <w:r>
-        <w:rPr>
-          <w:b/>
-        </w:rPr>
-        <w:t>48</w:t>
-      </w:r>
-      <w:r>
-        <w:t>(9): 094606.</w:t>
+        <w:t>SCIENTIA SINICA Physica, Mechanica &amp; Astronomica, 48</w:t>
+      </w:r>
+      <w:r>
+        <w:t xml:space="preserve">(9), 094606. </w:t>
       </w:r>
     </w:p>
     <w:p>
@@ -584,24 +510,16 @@
         <w:ind w:left="720" w:hanging="720"/>
       </w:pPr>
       <w:r>
-        <w:tab/>
-      </w:r>
-    </w:p>
-    <w:p>
-      <w:pPr>
-        <w:pStyle w:val="EndNoteBibliography"/>
-      </w:pPr>
-      <w:r>
-        <w:t xml:space="preserve">Ma, X., et al. (2019). "Parametric study of cyclic plasticity behavior in a directionally solidified superalloy with partial recrystallization by crystal plasticity finite element simulation." </w:t>
+        <w:t xml:space="preserve">Ma, X., Wei, D., Han, Q., Rui, S., Su, D., Yang, W., . . . Shi, H.-j. (2019). Parametric study of cyclic plasticity behavior in a directionally solidified superalloy with partial recrystallization by crystal plasticity finite element simulation. </w:t>
       </w:r>
       <w:r>
         <w:rPr>
-          <w:u w:val="single"/>
+          <w:i/>
         </w:rPr>
         <w:t>Journal of Materials Engineering and Performance</w:t>
       </w:r>
       <w:r>
-        <w:t>: 1-9.</w:t>
+        <w:t xml:space="preserve">, 1-9. </w:t>
       </w:r>
     </w:p>
     <w:p>
@@ -610,33 +528,16 @@
         <w:ind w:left="720" w:hanging="720"/>
       </w:pPr>
       <w:r>
-        <w:tab/>
-      </w:r>
-    </w:p>
-    <w:p>
-      <w:pPr>
-        <w:pStyle w:val="EndNoteBibliography"/>
-      </w:pPr>
-      <w:r>
-        <w:t xml:space="preserve">Rui, S.-S., et al. (2018). "EBSD analysis of creep deformation induced grain lattice distortion: A new method for creep damage evaluation of austenitic stainless steels." </w:t>
+        <w:t xml:space="preserve">Rui, S.-S., Shang, Y.-B., Fan, Y.-N., Han, Q.-N., Niu, L.-S., Shi, H.-J., . . . Komai, N. (2018). EBSD analysis of creep deformation induced grain lattice distortion: A new method for creep damage evaluation of austenitic stainless steels. </w:t>
       </w:r>
       <w:r>
         <w:rPr>
-          <w:u w:val="single"/>
+          <w:i/>
         </w:rPr>
-        <w:t>Materials Science and Engineering: A</w:t>
-      </w:r>
-      <w:r>
-        <w:t xml:space="preserve"> </w:t>
-      </w:r>
-      <w:r>
-        <w:rPr>
-          <w:b/>
-        </w:rPr>
-        <w:t>733</w:t>
-      </w:r>
-      <w:r>
-        <w:t>: 329-337.</w:t>
+        <w:t>Materials Science and Engineering: A, 733</w:t>
+      </w:r>
+      <w:r>
+        <w:t xml:space="preserve">, 329-337. </w:t>
       </w:r>
     </w:p>
     <w:p>
@@ -645,33 +546,16 @@
         <w:ind w:left="720" w:hanging="720"/>
       </w:pPr>
       <w:r>
-        <w:tab/>
-      </w:r>
-    </w:p>
-    <w:p>
-      <w:pPr>
-        <w:pStyle w:val="EndNoteBibliography"/>
-      </w:pPr>
-      <w:r>
-        <w:t xml:space="preserve">Su, Y., et al. (2019). "Effects of secondary orientation and temperature on the fretting fatigue behaviors of Ni-based single crystal superalloys." </w:t>
+        <w:t xml:space="preserve">Su, Y., Han, Q.-N., Zhang, C.-C., Shi, H.-J., Niu, L.-S., Deng, G.-J., &amp; Rui, S.-S. (2019). Effects of secondary orientation and temperature on the fretting fatigue behaviors of Ni-based single crystal superalloys. </w:t>
       </w:r>
       <w:r>
         <w:rPr>
-          <w:u w:val="single"/>
+          <w:i/>
         </w:rPr>
-        <w:t>Tribology international</w:t>
-      </w:r>
-      <w:r>
-        <w:t xml:space="preserve"> </w:t>
-      </w:r>
-      <w:r>
-        <w:rPr>
-          <w:b/>
-        </w:rPr>
-        <w:t>130</w:t>
-      </w:r>
-      <w:r>
-        <w:t>: 9-18.</w:t>
+        <w:t>Tribology international, 130</w:t>
+      </w:r>
+      <w:r>
+        <w:t xml:space="preserve">, 9-18. </w:t>
       </w:r>
     </w:p>
     <w:p>
@@ -680,47 +564,16 @@
         <w:ind w:left="720" w:hanging="720"/>
       </w:pPr>
       <w:r>
-        <w:tab/>
-      </w:r>
-    </w:p>
-    <w:p>
-      <w:pPr>
-        <w:pStyle w:val="EndNoteBibliography"/>
-      </w:pPr>
-      <w:r>
-        <w:t xml:space="preserve">Su, Y., et al. (2019). "Failure analysis of runway centerline light and effect of microstructure on mechanical properties." </w:t>
+        <w:t xml:space="preserve">Su, Y., Yu, F.-H., Han, Q.-N., Shang, Y.-B., Rui, S.-S., Li, J., . . . Niu, L.-S. (2019). Failure analysis of runway centerline light and effect of microstructure on mechanical properties. </w:t>
       </w:r>
       <w:r>
         <w:rPr>
-          <w:u w:val="single"/>
+          <w:i/>
         </w:rPr>
-        <w:t>Engineering Failure Analysis</w:t>
-      </w:r>
-      <w:r>
-        <w:t xml:space="preserve"> </w:t>
-      </w:r>
-      <w:r>
-        <w:rPr>
-          <w:b/>
-        </w:rPr>
-        <w:t>105</w:t>
-      </w:r>
-      <w:r>
-        <w:t>: 1069-1078</w:t>
-      </w:r>
-      <w:bookmarkStart w:id="0" w:name="_GoBack"/>
-      <w:bookmarkEnd w:id="0"/>
-      <w:r>
-        <w:t>.</w:t>
-      </w:r>
-    </w:p>
-    <w:p>
-      <w:pPr>
-        <w:pStyle w:val="EndNoteBibliography"/>
-        <w:ind w:left="720" w:hanging="720"/>
-      </w:pPr>
-      <w:r>
-        <w:tab/>
+        <w:t>Engineering Failure Analysis, 105</w:t>
+      </w:r>
+      <w:r>
+        <w:t xml:space="preserve">, 1069-1078. </w:t>
       </w:r>
     </w:p>
     <w:p>
@@ -732,6 +585,7 @@
       <w:r>
         <w:fldChar w:fldCharType="end"/>
       </w:r>
+      <w:bookmarkEnd w:id="0"/>
     </w:p>
     <w:sectPr>
       <w:pgSz w:w="11906" w:h="16838"/>
